--- a/JawCal_Procedure.docx
+++ b/JawCal_Procedure.docx
@@ -628,17 +628,157 @@
           <w:szCs w:val="18"/>
           <w:lang w:val="en-CA"/>
         </w:rPr>
-        <w:t xml:space="preserve">The first step is to correlate the jaw positions (defined by MV image pixels) with jaw encoder values. </w:t>
-      </w:r>
-      <w:r>
-        <w:rPr>
-          <w:rFonts w:asciiTheme="minorHAnsi" w:hAnsiTheme="minorHAnsi" w:cstheme="minorHAnsi"/>
-          <w:bCs/>
-          <w:sz w:val="24"/>
-          <w:szCs w:val="18"/>
-          <w:lang w:val="en-CA"/>
-        </w:rPr>
-        <w:t>The reason this is necessary is that all measurements will define jaw positions relative to the mechanical isocentre in terms of MV image pixels, and in the end, precise calibration positions will also be defined by their position in an MV image. Since it isn’t feasible to setup the jaws so that they project to precise pixels, we will instead set them up according to the jaw encoder value corresponding to the pixel (Method of Corns and Zhao, 2018</w:t>
+        <w:t>A</w:t>
+      </w:r>
+      <w:r>
+        <w:rPr>
+          <w:rFonts w:asciiTheme="minorHAnsi" w:hAnsiTheme="minorHAnsi" w:cstheme="minorHAnsi"/>
+          <w:bCs/>
+          <w:sz w:val="24"/>
+          <w:szCs w:val="18"/>
+          <w:lang w:val="en-CA"/>
+        </w:rPr>
+        <w:t>ll measurements will define jaw positions relative to the mechanical isocentre in terms of MV image pixel</w:t>
+      </w:r>
+      <w:r>
+        <w:rPr>
+          <w:rFonts w:asciiTheme="minorHAnsi" w:hAnsiTheme="minorHAnsi" w:cstheme="minorHAnsi"/>
+          <w:bCs/>
+          <w:sz w:val="24"/>
+          <w:szCs w:val="18"/>
+          <w:lang w:val="en-CA"/>
+        </w:rPr>
+        <w:t xml:space="preserve"> displacements</w:t>
+      </w:r>
+      <w:r>
+        <w:rPr>
+          <w:rFonts w:asciiTheme="minorHAnsi" w:hAnsiTheme="minorHAnsi" w:cstheme="minorHAnsi"/>
+          <w:bCs/>
+          <w:sz w:val="24"/>
+          <w:szCs w:val="18"/>
+          <w:lang w:val="en-CA"/>
+        </w:rPr>
+        <w:t xml:space="preserve">, and in the end, precise calibration positions will also be defined by their </w:t>
+      </w:r>
+      <w:r>
+        <w:rPr>
+          <w:rFonts w:asciiTheme="minorHAnsi" w:hAnsiTheme="minorHAnsi" w:cstheme="minorHAnsi"/>
+          <w:bCs/>
+          <w:sz w:val="24"/>
+          <w:szCs w:val="18"/>
+          <w:lang w:val="en-CA"/>
+        </w:rPr>
+        <w:t>projection onto EPID pixels</w:t>
+      </w:r>
+      <w:r>
+        <w:rPr>
+          <w:rFonts w:asciiTheme="minorHAnsi" w:hAnsiTheme="minorHAnsi" w:cstheme="minorHAnsi"/>
+          <w:bCs/>
+          <w:sz w:val="24"/>
+          <w:szCs w:val="18"/>
+          <w:lang w:val="en-CA"/>
+        </w:rPr>
+        <w:t xml:space="preserve">. Since it isn’t feasible </w:t>
+      </w:r>
+      <w:r>
+        <w:rPr>
+          <w:rFonts w:asciiTheme="minorHAnsi" w:hAnsiTheme="minorHAnsi" w:cstheme="minorHAnsi"/>
+          <w:bCs/>
+          <w:sz w:val="24"/>
+          <w:szCs w:val="18"/>
+          <w:lang w:val="en-CA"/>
+        </w:rPr>
+        <w:t>for</w:t>
+      </w:r>
+      <w:r>
+        <w:rPr>
+          <w:rFonts w:asciiTheme="minorHAnsi" w:hAnsiTheme="minorHAnsi" w:cstheme="minorHAnsi"/>
+          <w:bCs/>
+          <w:sz w:val="24"/>
+          <w:szCs w:val="18"/>
+          <w:lang w:val="en-CA"/>
+        </w:rPr>
+        <w:t xml:space="preserve"> someone to iteratively adjust a jaws position until it projects onto a given EPID pixel, </w:t>
+      </w:r>
+      <w:r>
+        <w:rPr>
+          <w:rFonts w:asciiTheme="minorHAnsi" w:hAnsiTheme="minorHAnsi" w:cstheme="minorHAnsi"/>
+          <w:bCs/>
+          <w:sz w:val="24"/>
+          <w:szCs w:val="18"/>
+          <w:lang w:val="en-CA"/>
+        </w:rPr>
+        <w:t xml:space="preserve">we need to correlate jaw </w:t>
+      </w:r>
+      <w:r>
+        <w:rPr>
+          <w:rFonts w:asciiTheme="minorHAnsi" w:hAnsiTheme="minorHAnsi" w:cstheme="minorHAnsi"/>
+          <w:bCs/>
+          <w:sz w:val="24"/>
+          <w:szCs w:val="18"/>
+          <w:lang w:val="en-CA"/>
+        </w:rPr>
+        <w:t>projections</w:t>
+      </w:r>
+      <w:r>
+        <w:rPr>
+          <w:rFonts w:asciiTheme="minorHAnsi" w:hAnsiTheme="minorHAnsi" w:cstheme="minorHAnsi"/>
+          <w:bCs/>
+          <w:sz w:val="24"/>
+          <w:szCs w:val="18"/>
+          <w:lang w:val="en-CA"/>
+        </w:rPr>
+        <w:t xml:space="preserve"> </w:t>
+      </w:r>
+      <w:r>
+        <w:rPr>
+          <w:rFonts w:asciiTheme="minorHAnsi" w:hAnsiTheme="minorHAnsi" w:cstheme="minorHAnsi"/>
+          <w:bCs/>
+          <w:sz w:val="24"/>
+          <w:szCs w:val="18"/>
+          <w:lang w:val="en-CA"/>
+        </w:rPr>
+        <w:t xml:space="preserve">onto the EPID </w:t>
+      </w:r>
+      <w:r>
+        <w:rPr>
+          <w:rFonts w:asciiTheme="minorHAnsi" w:hAnsiTheme="minorHAnsi" w:cstheme="minorHAnsi"/>
+          <w:bCs/>
+          <w:sz w:val="24"/>
+          <w:szCs w:val="18"/>
+          <w:lang w:val="en-CA"/>
+        </w:rPr>
+        <w:t xml:space="preserve">with something we can determine more easily. </w:t>
+      </w:r>
+      <w:r>
+        <w:rPr>
+          <w:rFonts w:asciiTheme="minorHAnsi" w:hAnsiTheme="minorHAnsi" w:cstheme="minorHAnsi"/>
+          <w:bCs/>
+          <w:sz w:val="24"/>
+          <w:szCs w:val="18"/>
+          <w:lang w:val="en-CA"/>
+        </w:rPr>
+        <w:t>This is accomplished by correlating</w:t>
+      </w:r>
+      <w:r>
+        <w:rPr>
+          <w:rFonts w:asciiTheme="minorHAnsi" w:hAnsiTheme="minorHAnsi" w:cstheme="minorHAnsi"/>
+          <w:bCs/>
+          <w:sz w:val="24"/>
+          <w:szCs w:val="18"/>
+          <w:lang w:val="en-CA"/>
+        </w:rPr>
+        <w:t xml:space="preserve"> jaw pixel projections with jaw encoder values</w:t>
+      </w:r>
+      <w:r>
+        <w:rPr>
+          <w:rFonts w:asciiTheme="minorHAnsi" w:hAnsiTheme="minorHAnsi" w:cstheme="minorHAnsi"/>
+          <w:bCs/>
+          <w:sz w:val="24"/>
+          <w:szCs w:val="18"/>
+          <w:lang w:val="en-CA"/>
+        </w:rPr>
+        <w:t xml:space="preserve"> (Method of Corns and Zhao, 2018</w:t>
       </w:r>
       <w:r>
         <w:rPr>
@@ -660,6 +800,98 @@
           <w:lang w:val="en-CA"/>
         </w:rPr>
         <w:t xml:space="preserve">). </w:t>
+      </w:r>
+    </w:p>
+    <w:p>
+      <w:pPr>
+        <w:rPr>
+          <w:rFonts w:asciiTheme="minorHAnsi" w:hAnsiTheme="minorHAnsi" w:cstheme="minorHAnsi"/>
+          <w:bCs/>
+          <w:sz w:val="24"/>
+          <w:szCs w:val="18"/>
+          <w:lang w:val="en-CA"/>
+        </w:rPr>
+      </w:pPr>
+    </w:p>
+    <w:p>
+      <w:pPr>
+        <w:rPr>
+          <w:rFonts w:asciiTheme="minorHAnsi" w:hAnsiTheme="minorHAnsi" w:cstheme="minorHAnsi"/>
+          <w:bCs/>
+          <w:sz w:val="24"/>
+          <w:szCs w:val="18"/>
+          <w:lang w:val="en-CA"/>
+        </w:rPr>
+      </w:pPr>
+      <w:r>
+        <w:rPr>
+          <w:rFonts w:asciiTheme="minorHAnsi" w:hAnsiTheme="minorHAnsi" w:cstheme="minorHAnsi"/>
+          <w:bCs/>
+          <w:sz w:val="24"/>
+          <w:szCs w:val="18"/>
+          <w:lang w:val="en-CA"/>
+        </w:rPr>
+        <w:t>The first step is to correlate jaw positions (defined by</w:t>
+      </w:r>
+      <w:r>
+        <w:rPr>
+          <w:rFonts w:asciiTheme="minorHAnsi" w:hAnsiTheme="minorHAnsi" w:cstheme="minorHAnsi"/>
+          <w:bCs/>
+          <w:sz w:val="24"/>
+          <w:szCs w:val="18"/>
+          <w:lang w:val="en-CA"/>
+        </w:rPr>
+        <w:t xml:space="preserve"> their projection onto</w:t>
+      </w:r>
+      <w:r>
+        <w:rPr>
+          <w:rFonts w:asciiTheme="minorHAnsi" w:hAnsiTheme="minorHAnsi" w:cstheme="minorHAnsi"/>
+          <w:bCs/>
+          <w:sz w:val="24"/>
+          <w:szCs w:val="18"/>
+          <w:lang w:val="en-CA"/>
+        </w:rPr>
+        <w:t xml:space="preserve"> MV image pixels) with </w:t>
+      </w:r>
+      <w:r>
+        <w:rPr>
+          <w:rFonts w:asciiTheme="minorHAnsi" w:hAnsiTheme="minorHAnsi" w:cstheme="minorHAnsi"/>
+          <w:bCs/>
+          <w:sz w:val="24"/>
+          <w:szCs w:val="18"/>
+          <w:lang w:val="en-CA"/>
+        </w:rPr>
+        <w:t>their</w:t>
+      </w:r>
+      <w:r>
+        <w:rPr>
+          <w:rFonts w:asciiTheme="minorHAnsi" w:hAnsiTheme="minorHAnsi" w:cstheme="minorHAnsi"/>
+          <w:bCs/>
+          <w:sz w:val="24"/>
+          <w:szCs w:val="18"/>
+          <w:lang w:val="en-CA"/>
+        </w:rPr>
+        <w:t xml:space="preserve"> encoder values</w:t>
+      </w:r>
+      <w:r>
+        <w:rPr>
+          <w:rFonts w:asciiTheme="minorHAnsi" w:hAnsiTheme="minorHAnsi" w:cstheme="minorHAnsi"/>
+          <w:bCs/>
+          <w:sz w:val="24"/>
+          <w:szCs w:val="18"/>
+          <w:lang w:val="en-CA"/>
+        </w:rPr>
+        <w:t xml:space="preserve"> (accessible in service mode)</w:t>
+      </w:r>
+      <w:r>
+        <w:rPr>
+          <w:rFonts w:asciiTheme="minorHAnsi" w:hAnsiTheme="minorHAnsi" w:cstheme="minorHAnsi"/>
+          <w:bCs/>
+          <w:sz w:val="24"/>
+          <w:szCs w:val="18"/>
+          <w:lang w:val="en-CA"/>
+        </w:rPr>
+        <w:t>.</w:t>
       </w:r>
     </w:p>
     <w:p>
@@ -698,16 +930,32 @@
           <w:szCs w:val="18"/>
           <w:lang w:val="en-CA"/>
         </w:rPr>
-        <w:t xml:space="preserve">Start by protracting the EPID panel to a position of about 8.6. Place the 5x5 cm isocentre cube on top, and adjust the height of the panel as necessary to align the lateral sides of the cube with the room’s lasers. Align the anterior face of the cube with the light field crosshair. </w:t>
+        <w:t>Start by protracting the EPID panel to a position of about 8.6. Place the 5x5 cm isocentre cube on top, and adjust the height of the panel as necessary to align the lateral sides of the cube with the room’s lasers</w:t>
+      </w:r>
+      <w:r>
+        <w:rPr>
+          <w:rFonts w:asciiTheme="minorHAnsi" w:hAnsiTheme="minorHAnsi" w:cstheme="minorHAnsi"/>
+          <w:bCs/>
+          <w:sz w:val="24"/>
+          <w:szCs w:val="18"/>
+          <w:lang w:val="en-CA"/>
+        </w:rPr>
+        <w:t xml:space="preserve"> (Fig 1)</w:t>
+      </w:r>
+      <w:r>
+        <w:rPr>
+          <w:rFonts w:asciiTheme="minorHAnsi" w:hAnsiTheme="minorHAnsi" w:cstheme="minorHAnsi"/>
+          <w:bCs/>
+          <w:sz w:val="24"/>
+          <w:szCs w:val="18"/>
+          <w:lang w:val="en-CA"/>
+        </w:rPr>
+        <w:t xml:space="preserve">. Align the anterior face of the cube with the light field crosshair. </w:t>
       </w:r>
     </w:p>
     <w:p>
       <w:pPr>
         <w:pStyle w:val="ListParagraph"/>
-        <w:numPr>
-          <w:ilvl w:val="0"/>
-          <w:numId w:val="34"/>
-        </w:numPr>
         <w:rPr>
           <w:rFonts w:asciiTheme="minorHAnsi" w:hAnsiTheme="minorHAnsi" w:cstheme="minorHAnsi"/>
           <w:bCs/>
@@ -811,33 +1059,48 @@
     <w:p>
       <w:pPr>
         <w:pStyle w:val="ListParagraph"/>
-        <w:numPr>
-          <w:ilvl w:val="0"/>
-          <w:numId w:val="34"/>
-        </w:numPr>
-        <w:rPr>
-          <w:rFonts w:asciiTheme="minorHAnsi" w:hAnsiTheme="minorHAnsi" w:cstheme="minorHAnsi"/>
-          <w:bCs/>
-          <w:sz w:val="24"/>
-          <w:szCs w:val="18"/>
-          <w:lang w:val="en-CA"/>
-        </w:rPr>
-      </w:pPr>
-      <w:r>
-        <w:rPr>
-          <w:rFonts w:asciiTheme="minorHAnsi" w:hAnsiTheme="minorHAnsi" w:cstheme="minorHAnsi"/>
-          <w:bCs/>
-          <w:sz w:val="24"/>
-          <w:szCs w:val="18"/>
-          <w:lang w:val="en-CA"/>
-        </w:rPr>
-        <w:t>Take note of the final EPID panel position. This will be needed to scale distances properly and must be input to the optimizing script.</w:t>
+        <w:ind w:left="360"/>
+        <w:jc w:val="center"/>
+        <w:rPr>
+          <w:rFonts w:asciiTheme="minorHAnsi" w:hAnsiTheme="minorHAnsi" w:cstheme="minorHAnsi"/>
+          <w:bCs/>
+          <w:i/>
+          <w:iCs/>
+          <w:sz w:val="24"/>
+          <w:szCs w:val="18"/>
+          <w:lang w:val="en-CA"/>
+        </w:rPr>
+      </w:pPr>
+      <w:r>
+        <w:rPr>
+          <w:rFonts w:asciiTheme="minorHAnsi" w:hAnsiTheme="minorHAnsi" w:cstheme="minorHAnsi"/>
+          <w:bCs/>
+          <w:i/>
+          <w:iCs/>
+          <w:sz w:val="24"/>
+          <w:szCs w:val="18"/>
+          <w:lang w:val="en-CA"/>
+        </w:rPr>
+        <w:t xml:space="preserve">Figure 1. When correlating </w:t>
+      </w:r>
+      <w:r>
+        <w:rPr>
+          <w:rFonts w:asciiTheme="minorHAnsi" w:hAnsiTheme="minorHAnsi" w:cstheme="minorHAnsi"/>
+          <w:bCs/>
+          <w:i/>
+          <w:iCs/>
+          <w:sz w:val="24"/>
+          <w:szCs w:val="18"/>
+          <w:lang w:val="en-CA"/>
+        </w:rPr>
+        <w:t>jaw positional encoder values with their projection onto EPID pixels, one image marking the isocentre is required. For this we use a 5x5 cm isocentre cube.</w:t>
       </w:r>
     </w:p>
     <w:p>
       <w:pPr>
         <w:pStyle w:val="ListParagraph"/>
         <w:ind w:left="360"/>
+        <w:jc w:val="center"/>
         <w:rPr>
           <w:rFonts w:asciiTheme="minorHAnsi" w:hAnsiTheme="minorHAnsi" w:cstheme="minorHAnsi"/>
           <w:bCs/>
@@ -872,54 +1135,58 @@
           <w:szCs w:val="18"/>
           <w:lang w:val="en-CA"/>
         </w:rPr>
-        <w:t>Open the jaw encoder spreadsheet template (</w:t>
-      </w:r>
-      <w:r>
-        <w:rPr>
-          <w:rFonts w:asciiTheme="minorHAnsi" w:hAnsiTheme="minorHAnsi" w:cstheme="minorHAnsi"/>
-          <w:bCs/>
-          <w:sz w:val="24"/>
-          <w:szCs w:val="18"/>
-          <w:lang w:val="en-CA"/>
-        </w:rPr>
-        <w:t>U#_encoders_mmdd</w:t>
-      </w:r>
-      <w:r>
-        <w:rPr>
-          <w:rFonts w:asciiTheme="minorHAnsi" w:hAnsiTheme="minorHAnsi" w:cstheme="minorHAnsi"/>
-          <w:bCs/>
-          <w:sz w:val="24"/>
-          <w:szCs w:val="18"/>
-          <w:lang w:val="en-CA"/>
-        </w:rPr>
-        <w:t xml:space="preserve">.csv) from </w:t>
-      </w:r>
-      <w:r>
-        <w:rPr>
-          <w:rFonts w:asciiTheme="minorHAnsi" w:hAnsiTheme="minorHAnsi" w:cstheme="minorHAnsi"/>
-          <w:bCs/>
-          <w:sz w:val="24"/>
-          <w:szCs w:val="18"/>
-          <w:lang w:val="en-CA"/>
-        </w:rPr>
-        <w:t>https://github.com/samplecm/JawCal---Optimize-TrueBeam-Jaw-Calibrations/tree/main/encoder_spreadsheets</w:t>
-      </w:r>
-      <w:r>
-        <w:rPr>
-          <w:rFonts w:asciiTheme="minorHAnsi" w:hAnsiTheme="minorHAnsi" w:cstheme="minorHAnsi"/>
-          <w:bCs/>
-          <w:sz w:val="24"/>
-          <w:szCs w:val="18"/>
-          <w:lang w:val="en-CA"/>
-        </w:rPr>
-        <w:t>.</w:t>
-      </w:r>
-    </w:p>
-    <w:p>
-      <w:pPr>
-        <w:rPr>
-          <w:rFonts w:asciiTheme="minorHAnsi" w:hAnsiTheme="minorHAnsi" w:cstheme="minorHAnsi"/>
-          <w:bCs/>
+        <w:t xml:space="preserve">Take note of the final EPID panel position. This will be needed to scale distances properly </w:t>
+      </w:r>
+      <w:r>
+        <w:rPr>
+          <w:rFonts w:asciiTheme="minorHAnsi" w:hAnsiTheme="minorHAnsi" w:cstheme="minorHAnsi"/>
+          <w:bCs/>
+          <w:sz w:val="24"/>
+          <w:szCs w:val="18"/>
+          <w:lang w:val="en-CA"/>
+        </w:rPr>
+        <w:t>and will later be input to the</w:t>
+      </w:r>
+      <w:r>
+        <w:rPr>
+          <w:rFonts w:asciiTheme="minorHAnsi" w:hAnsiTheme="minorHAnsi" w:cstheme="minorHAnsi"/>
+          <w:bCs/>
+          <w:sz w:val="24"/>
+          <w:szCs w:val="18"/>
+          <w:lang w:val="en-CA"/>
+        </w:rPr>
+        <w:t xml:space="preserve"> optimiz</w:t>
+      </w:r>
+      <w:r>
+        <w:rPr>
+          <w:rFonts w:asciiTheme="minorHAnsi" w:hAnsiTheme="minorHAnsi" w:cstheme="minorHAnsi"/>
+          <w:bCs/>
+          <w:sz w:val="24"/>
+          <w:szCs w:val="18"/>
+          <w:lang w:val="en-CA"/>
+        </w:rPr>
+        <w:t xml:space="preserve">ation </w:t>
+      </w:r>
+      <w:r>
+        <w:rPr>
+          <w:rFonts w:asciiTheme="minorHAnsi" w:hAnsiTheme="minorHAnsi" w:cstheme="minorHAnsi"/>
+          <w:bCs/>
+          <w:sz w:val="24"/>
+          <w:szCs w:val="18"/>
+          <w:lang w:val="en-CA"/>
+        </w:rPr>
+        <w:t>script.</w:t>
+      </w:r>
+    </w:p>
+    <w:p>
+      <w:pPr>
+        <w:pStyle w:val="ListParagraph"/>
+        <w:ind w:left="360"/>
+        <w:rPr>
+          <w:rFonts w:asciiTheme="minorHAnsi" w:hAnsiTheme="minorHAnsi" w:cstheme="minorHAnsi"/>
+          <w:bCs/>
+          <w:i/>
+          <w:iCs/>
           <w:sz w:val="24"/>
           <w:szCs w:val="18"/>
           <w:lang w:val="en-CA"/>
@@ -949,7 +1216,104 @@
           <w:szCs w:val="18"/>
           <w:lang w:val="en-CA"/>
         </w:rPr>
-        <w:t xml:space="preserve">Open Service Mode (Advanced) on the Unit. To fill out the spreadsheet, you can Navigate to </w:t>
+        <w:t>Open the jaw encoder spreadsheet template (</w:t>
+      </w:r>
+      <w:r>
+        <w:rPr>
+          <w:rFonts w:asciiTheme="minorHAnsi" w:hAnsiTheme="minorHAnsi" w:cstheme="minorHAnsi"/>
+          <w:bCs/>
+          <w:sz w:val="24"/>
+          <w:szCs w:val="18"/>
+          <w:lang w:val="en-CA"/>
+        </w:rPr>
+        <w:t>U#_encoders_mmdd</w:t>
+      </w:r>
+      <w:r>
+        <w:rPr>
+          <w:rFonts w:asciiTheme="minorHAnsi" w:hAnsiTheme="minorHAnsi" w:cstheme="minorHAnsi"/>
+          <w:bCs/>
+          <w:sz w:val="24"/>
+          <w:szCs w:val="18"/>
+          <w:lang w:val="en-CA"/>
+        </w:rPr>
+        <w:t xml:space="preserve">.csv) from </w:t>
+      </w:r>
+      <w:r>
+        <w:rPr>
+          <w:rFonts w:asciiTheme="minorHAnsi" w:hAnsiTheme="minorHAnsi" w:cstheme="minorHAnsi"/>
+          <w:bCs/>
+          <w:sz w:val="24"/>
+          <w:szCs w:val="18"/>
+          <w:lang w:val="en-CA"/>
+        </w:rPr>
+        <w:t>https://github.com/samplecm/JawCal---Optimize-TrueBeam-Jaw-Calibrations/tree/main/encoder_spreadsheets</w:t>
+      </w:r>
+      <w:r>
+        <w:rPr>
+          <w:rFonts w:asciiTheme="minorHAnsi" w:hAnsiTheme="minorHAnsi" w:cstheme="minorHAnsi"/>
+          <w:bCs/>
+          <w:sz w:val="24"/>
+          <w:szCs w:val="18"/>
+          <w:lang w:val="en-CA"/>
+        </w:rPr>
+        <w:t>.</w:t>
+      </w:r>
+    </w:p>
+    <w:p>
+      <w:pPr>
+        <w:rPr>
+          <w:rFonts w:asciiTheme="minorHAnsi" w:hAnsiTheme="minorHAnsi" w:cstheme="minorHAnsi"/>
+          <w:bCs/>
+          <w:sz w:val="24"/>
+          <w:szCs w:val="18"/>
+          <w:lang w:val="en-CA"/>
+        </w:rPr>
+      </w:pPr>
+    </w:p>
+    <w:p>
+      <w:pPr>
+        <w:pStyle w:val="ListParagraph"/>
+        <w:numPr>
+          <w:ilvl w:val="0"/>
+          <w:numId w:val="34"/>
+        </w:numPr>
+        <w:rPr>
+          <w:rFonts w:asciiTheme="minorHAnsi" w:hAnsiTheme="minorHAnsi" w:cstheme="minorHAnsi"/>
+          <w:bCs/>
+          <w:sz w:val="24"/>
+          <w:szCs w:val="18"/>
+          <w:lang w:val="en-CA"/>
+        </w:rPr>
+      </w:pPr>
+      <w:r>
+        <w:rPr>
+          <w:rFonts w:asciiTheme="minorHAnsi" w:hAnsiTheme="minorHAnsi" w:cstheme="minorHAnsi"/>
+          <w:bCs/>
+          <w:sz w:val="24"/>
+          <w:szCs w:val="18"/>
+          <w:lang w:val="en-CA"/>
+        </w:rPr>
+        <w:t xml:space="preserve">Open Service Mode (Advanced) on the Unit. To fill out the spreadsheet, </w:t>
+      </w:r>
+      <w:r>
+        <w:rPr>
+          <w:rFonts w:asciiTheme="minorHAnsi" w:hAnsiTheme="minorHAnsi" w:cstheme="minorHAnsi"/>
+          <w:bCs/>
+          <w:sz w:val="24"/>
+          <w:szCs w:val="18"/>
+          <w:lang w:val="en-CA"/>
+        </w:rPr>
+        <w:t>n</w:t>
+      </w:r>
+      <w:r>
+        <w:rPr>
+          <w:rFonts w:asciiTheme="minorHAnsi" w:hAnsiTheme="minorHAnsi" w:cstheme="minorHAnsi"/>
+          <w:bCs/>
+          <w:sz w:val="24"/>
+          <w:szCs w:val="18"/>
+          <w:lang w:val="en-CA"/>
+        </w:rPr>
+        <w:t xml:space="preserve">avigate to </w:t>
       </w:r>
       <w:r>
         <w:rPr>
@@ -1199,55 +1563,9 @@
     <w:p>
       <w:pPr>
         <w:pStyle w:val="ListParagraph"/>
-        <w:numPr>
-          <w:ilvl w:val="0"/>
-          <w:numId w:val="34"/>
-        </w:numPr>
-        <w:rPr>
-          <w:rFonts w:asciiTheme="minorHAnsi" w:hAnsiTheme="minorHAnsi" w:cstheme="minorHAnsi"/>
-          <w:bCs/>
-          <w:i/>
-          <w:iCs/>
-          <w:sz w:val="24"/>
-          <w:szCs w:val="18"/>
-          <w:lang w:val="en-CA"/>
-        </w:rPr>
-      </w:pPr>
-      <w:r>
-        <w:rPr>
-          <w:rFonts w:asciiTheme="minorHAnsi" w:hAnsiTheme="minorHAnsi" w:cstheme="minorHAnsi"/>
-          <w:bCs/>
-          <w:i/>
-          <w:iCs/>
-          <w:sz w:val="24"/>
-          <w:szCs w:val="18"/>
-          <w:lang w:val="en-CA"/>
-        </w:rPr>
-        <w:t xml:space="preserve">For example, </w:t>
-      </w:r>
-      <w:r>
-        <w:rPr>
-          <w:rFonts w:asciiTheme="minorHAnsi" w:hAnsiTheme="minorHAnsi" w:cstheme="minorHAnsi"/>
-          <w:bCs/>
-          <w:i/>
-          <w:iCs/>
-          <w:sz w:val="24"/>
-          <w:szCs w:val="18"/>
-          <w:lang w:val="en-CA"/>
-        </w:rPr>
-        <w:t>14 jaw positions x 4 jaws = 56 total images. X1 jaw at 12 cm for 42/56 images.</w:t>
-      </w:r>
-    </w:p>
-    <w:p>
-      <w:pPr>
-        <w:pStyle w:val="ListParagraph"/>
-        <w:ind w:left="360"/>
-        <w:rPr>
-          <w:rFonts w:asciiTheme="minorHAnsi" w:hAnsiTheme="minorHAnsi" w:cstheme="minorHAnsi"/>
-          <w:b/>
-          <w:i/>
-          <w:iCs/>
-          <w:color w:val="FF0000"/>
+        <w:rPr>
+          <w:rFonts w:asciiTheme="minorHAnsi" w:hAnsiTheme="minorHAnsi" w:cstheme="minorHAnsi"/>
+          <w:bCs/>
           <w:sz w:val="24"/>
           <w:szCs w:val="18"/>
           <w:lang w:val="en-CA"/>
@@ -1264,119 +1582,108 @@
         <w:rPr>
           <w:rFonts w:asciiTheme="minorHAnsi" w:hAnsiTheme="minorHAnsi" w:cstheme="minorHAnsi"/>
           <w:bCs/>
-          <w:sz w:val="24"/>
-          <w:szCs w:val="18"/>
-          <w:lang w:val="en-CA"/>
-        </w:rPr>
-      </w:pPr>
-      <w:r>
-        <w:rPr>
-          <w:rFonts w:asciiTheme="minorHAnsi" w:hAnsiTheme="minorHAnsi" w:cstheme="minorHAnsi"/>
-          <w:bCs/>
-          <w:sz w:val="24"/>
-          <w:szCs w:val="18"/>
-          <w:lang w:val="en-CA"/>
-        </w:rPr>
-        <w:t xml:space="preserve">Once finished, export </w:t>
-      </w:r>
-      <w:r>
-        <w:rPr>
-          <w:rFonts w:asciiTheme="minorHAnsi" w:hAnsiTheme="minorHAnsi" w:cstheme="minorHAnsi"/>
-          <w:bCs/>
-          <w:sz w:val="24"/>
-          <w:szCs w:val="18"/>
-          <w:lang w:val="en-CA"/>
-        </w:rPr>
-        <w:t>the images into a folder following the naming format: “</w:t>
-      </w:r>
-      <w:r>
-        <w:rPr>
-          <w:rFonts w:asciiTheme="minorHAnsi" w:hAnsiTheme="minorHAnsi" w:cstheme="minorHAnsi"/>
-          <w:bCs/>
-          <w:sz w:val="24"/>
-          <w:szCs w:val="18"/>
-          <w:lang w:val="en-CA"/>
-        </w:rPr>
-        <w:t>U</w:t>
-      </w:r>
-      <w:r>
-        <w:rPr>
-          <w:rFonts w:asciiTheme="minorHAnsi" w:hAnsiTheme="minorHAnsi" w:cstheme="minorHAnsi"/>
-          <w:bCs/>
-          <w:sz w:val="24"/>
-          <w:szCs w:val="18"/>
-          <w:lang w:val="en-CA"/>
-        </w:rPr>
-        <w:t>#</w:t>
-      </w:r>
-      <w:r>
-        <w:rPr>
-          <w:rFonts w:asciiTheme="minorHAnsi" w:hAnsiTheme="minorHAnsi" w:cstheme="minorHAnsi"/>
-          <w:bCs/>
-          <w:sz w:val="24"/>
-          <w:szCs w:val="18"/>
-          <w:lang w:val="en-CA"/>
-        </w:rPr>
-        <w:t>_</w:t>
-      </w:r>
-      <w:proofErr w:type="spellStart"/>
-      <w:r>
-        <w:rPr>
-          <w:rFonts w:asciiTheme="minorHAnsi" w:hAnsiTheme="minorHAnsi" w:cstheme="minorHAnsi"/>
-          <w:bCs/>
-          <w:sz w:val="24"/>
-          <w:szCs w:val="18"/>
-          <w:lang w:val="en-CA"/>
-        </w:rPr>
-        <w:t>encoders_</w:t>
-      </w:r>
-      <w:r>
-        <w:rPr>
-          <w:rFonts w:asciiTheme="minorHAnsi" w:hAnsiTheme="minorHAnsi" w:cstheme="minorHAnsi"/>
-          <w:bCs/>
-          <w:sz w:val="24"/>
-          <w:szCs w:val="18"/>
-          <w:lang w:val="en-CA"/>
-        </w:rPr>
-        <w:t>MMDD</w:t>
-      </w:r>
-      <w:proofErr w:type="spellEnd"/>
-      <w:r>
-        <w:rPr>
-          <w:rFonts w:asciiTheme="minorHAnsi" w:hAnsiTheme="minorHAnsi" w:cstheme="minorHAnsi"/>
-          <w:bCs/>
+          <w:i/>
+          <w:iCs/>
+          <w:sz w:val="24"/>
+          <w:szCs w:val="18"/>
+          <w:lang w:val="en-CA"/>
+        </w:rPr>
+      </w:pPr>
+      <w:r>
+        <w:rPr>
+          <w:rFonts w:asciiTheme="minorHAnsi" w:hAnsiTheme="minorHAnsi" w:cstheme="minorHAnsi"/>
+          <w:bCs/>
+          <w:i/>
+          <w:iCs/>
+          <w:sz w:val="24"/>
+          <w:szCs w:val="18"/>
+          <w:lang w:val="en-CA"/>
+        </w:rPr>
+        <w:t xml:space="preserve">For example, </w:t>
+      </w:r>
+      <w:r>
+        <w:rPr>
+          <w:rFonts w:asciiTheme="minorHAnsi" w:hAnsiTheme="minorHAnsi" w:cstheme="minorHAnsi"/>
+          <w:bCs/>
+          <w:i/>
+          <w:iCs/>
+          <w:sz w:val="24"/>
+          <w:szCs w:val="18"/>
+          <w:lang w:val="en-CA"/>
+        </w:rPr>
+        <w:t xml:space="preserve">14 jaw positions x 4 jaws = 56 total images. </w:t>
+      </w:r>
+      <w:r>
+        <w:rPr>
+          <w:rFonts w:asciiTheme="minorHAnsi" w:hAnsiTheme="minorHAnsi" w:cstheme="minorHAnsi"/>
+          <w:bCs/>
+          <w:i/>
+          <w:iCs/>
+          <w:sz w:val="24"/>
+          <w:szCs w:val="18"/>
+          <w:lang w:val="en-CA"/>
+        </w:rPr>
+        <w:t>Each</w:t>
+      </w:r>
+      <w:r>
+        <w:rPr>
+          <w:rFonts w:asciiTheme="minorHAnsi" w:hAnsiTheme="minorHAnsi" w:cstheme="minorHAnsi"/>
+          <w:bCs/>
+          <w:i/>
+          <w:iCs/>
+          <w:sz w:val="24"/>
+          <w:szCs w:val="18"/>
+          <w:lang w:val="en-CA"/>
+        </w:rPr>
+        <w:t xml:space="preserve"> jaw </w:t>
+      </w:r>
+      <w:r>
+        <w:rPr>
+          <w:rFonts w:asciiTheme="minorHAnsi" w:hAnsiTheme="minorHAnsi" w:cstheme="minorHAnsi"/>
+          <w:bCs/>
+          <w:i/>
+          <w:iCs/>
+          <w:sz w:val="24"/>
+          <w:szCs w:val="18"/>
+          <w:lang w:val="en-CA"/>
+        </w:rPr>
+        <w:t xml:space="preserve">will remain </w:t>
+      </w:r>
+      <w:r>
+        <w:rPr>
+          <w:rFonts w:asciiTheme="minorHAnsi" w:hAnsiTheme="minorHAnsi" w:cstheme="minorHAnsi"/>
+          <w:bCs/>
+          <w:i/>
+          <w:iCs/>
+          <w:sz w:val="24"/>
+          <w:szCs w:val="18"/>
+          <w:lang w:val="en-CA"/>
+        </w:rPr>
+        <w:t>at 12 cm for 42/56 images</w:t>
+      </w:r>
+      <w:r>
+        <w:rPr>
+          <w:rFonts w:asciiTheme="minorHAnsi" w:hAnsiTheme="minorHAnsi" w:cstheme="minorHAnsi"/>
+          <w:bCs/>
+          <w:i/>
+          <w:iCs/>
           <w:sz w:val="24"/>
           <w:szCs w:val="18"/>
           <w:lang w:val="en-CA"/>
         </w:rPr>
         <w:t>.</w:t>
       </w:r>
-      <w:r>
-        <w:rPr>
-          <w:rFonts w:asciiTheme="minorHAnsi" w:hAnsiTheme="minorHAnsi" w:cstheme="minorHAnsi"/>
-          <w:bCs/>
-          <w:sz w:val="24"/>
-          <w:szCs w:val="18"/>
-          <w:lang w:val="en-CA"/>
-        </w:rPr>
-        <w:t>”</w:t>
-      </w:r>
-      <w:r>
-        <w:rPr>
-          <w:rFonts w:asciiTheme="minorHAnsi" w:hAnsiTheme="minorHAnsi" w:cstheme="minorHAnsi"/>
-          <w:bCs/>
-          <w:sz w:val="24"/>
-          <w:szCs w:val="18"/>
-          <w:lang w:val="en-CA"/>
-        </w:rPr>
-        <w:t xml:space="preserve"> </w:t>
-      </w:r>
-    </w:p>
-    <w:p>
-      <w:pPr>
-        <w:rPr>
-          <w:rFonts w:asciiTheme="minorHAnsi" w:hAnsiTheme="minorHAnsi" w:cstheme="minorHAnsi"/>
-          <w:bCs/>
+    </w:p>
+    <w:p>
+      <w:pPr>
+        <w:pStyle w:val="ListParagraph"/>
+        <w:ind w:left="360"/>
+        <w:rPr>
+          <w:rFonts w:asciiTheme="minorHAnsi" w:hAnsiTheme="minorHAnsi" w:cstheme="minorHAnsi"/>
+          <w:b/>
+          <w:i/>
+          <w:iCs/>
+          <w:color w:val="FF0000"/>
           <w:sz w:val="24"/>
           <w:szCs w:val="18"/>
           <w:lang w:val="en-CA"/>
@@ -1406,47 +1713,17 @@
           <w:szCs w:val="18"/>
           <w:lang w:val="en-CA"/>
         </w:rPr>
-        <w:t xml:space="preserve">The next step is to acquire 6X LRFC images with the Standard Imaging FC-2 phantom. This is needed to ensure that the LRFC remains within tolerance following calibration. </w:t>
-      </w:r>
-      <w:r>
-        <w:rPr>
-          <w:rFonts w:asciiTheme="minorHAnsi" w:hAnsiTheme="minorHAnsi" w:cstheme="minorHAnsi"/>
-          <w:bCs/>
-          <w:sz w:val="24"/>
-          <w:szCs w:val="18"/>
-          <w:lang w:val="en-CA"/>
-        </w:rPr>
-        <w:t xml:space="preserve">Follow the regular monthly QA procedure to acquire the 10x10 and 15x15 field images at 6X and save them </w:t>
-      </w:r>
-      <w:r>
-        <w:rPr>
-          <w:rFonts w:asciiTheme="minorHAnsi" w:hAnsiTheme="minorHAnsi" w:cstheme="minorHAnsi"/>
-          <w:bCs/>
-          <w:sz w:val="24"/>
-          <w:szCs w:val="18"/>
-          <w:lang w:val="en-CA"/>
-        </w:rPr>
-        <w:t xml:space="preserve">as DICOM files </w:t>
-      </w:r>
-      <w:r>
-        <w:rPr>
-          <w:rFonts w:asciiTheme="minorHAnsi" w:hAnsiTheme="minorHAnsi" w:cstheme="minorHAnsi"/>
-          <w:bCs/>
-          <w:sz w:val="24"/>
-          <w:szCs w:val="18"/>
-          <w:lang w:val="en-CA"/>
-        </w:rPr>
-        <w:t xml:space="preserve">in a folder following the name convention: </w:t>
-      </w:r>
-      <w:r>
-        <w:rPr>
-          <w:rFonts w:asciiTheme="minorHAnsi" w:hAnsiTheme="minorHAnsi" w:cstheme="minorHAnsi"/>
-          <w:bCs/>
-          <w:sz w:val="24"/>
-          <w:szCs w:val="18"/>
-          <w:lang w:val="en-CA"/>
-        </w:rPr>
-        <w:t>“</w:t>
+        <w:t xml:space="preserve">Once finished, export </w:t>
+      </w:r>
+      <w:r>
+        <w:rPr>
+          <w:rFonts w:asciiTheme="minorHAnsi" w:hAnsiTheme="minorHAnsi" w:cstheme="minorHAnsi"/>
+          <w:bCs/>
+          <w:sz w:val="24"/>
+          <w:szCs w:val="18"/>
+          <w:lang w:val="en-CA"/>
+        </w:rPr>
+        <w:t>the images into a folder following the naming format: “</w:t>
       </w:r>
       <w:r>
         <w:rPr>
@@ -1487,17 +1764,17 @@
           <w:szCs w:val="18"/>
           <w:lang w:val="en-CA"/>
         </w:rPr>
-        <w:t>lrfc_</w:t>
-      </w:r>
-      <w:r>
-        <w:rPr>
-          <w:rFonts w:asciiTheme="minorHAnsi" w:hAnsiTheme="minorHAnsi" w:cstheme="minorHAnsi"/>
-          <w:bCs/>
-          <w:sz w:val="24"/>
-          <w:szCs w:val="18"/>
-          <w:lang w:val="en-CA"/>
-        </w:rPr>
-        <w:t>pre_mmdd</w:t>
+        <w:t>encoders_</w:t>
+      </w:r>
+      <w:r>
+        <w:rPr>
+          <w:rFonts w:asciiTheme="minorHAnsi" w:hAnsiTheme="minorHAnsi" w:cstheme="minorHAnsi"/>
+          <w:bCs/>
+          <w:sz w:val="24"/>
+          <w:szCs w:val="18"/>
+          <w:lang w:val="en-CA"/>
+        </w:rPr>
+        <w:t>MMDD</w:t>
       </w:r>
       <w:proofErr w:type="spellEnd"/>
       <w:r>
@@ -1508,8 +1785,39 @@
           <w:szCs w:val="18"/>
           <w:lang w:val="en-CA"/>
         </w:rPr>
-        <w:t>.”</w:t>
-      </w:r>
+        <w:t>.</w:t>
+      </w:r>
+      <w:r>
+        <w:rPr>
+          <w:rFonts w:asciiTheme="minorHAnsi" w:hAnsiTheme="minorHAnsi" w:cstheme="minorHAnsi"/>
+          <w:bCs/>
+          <w:sz w:val="24"/>
+          <w:szCs w:val="18"/>
+          <w:lang w:val="en-CA"/>
+        </w:rPr>
+        <w:t>”</w:t>
+      </w:r>
+      <w:r>
+        <w:rPr>
+          <w:rFonts w:asciiTheme="minorHAnsi" w:hAnsiTheme="minorHAnsi" w:cstheme="minorHAnsi"/>
+          <w:bCs/>
+          <w:sz w:val="24"/>
+          <w:szCs w:val="18"/>
+          <w:lang w:val="en-CA"/>
+        </w:rPr>
+        <w:t xml:space="preserve"> </w:t>
+      </w:r>
+    </w:p>
+    <w:p>
+      <w:pPr>
+        <w:rPr>
+          <w:rFonts w:asciiTheme="minorHAnsi" w:hAnsiTheme="minorHAnsi" w:cstheme="minorHAnsi"/>
+          <w:bCs/>
+          <w:sz w:val="24"/>
+          <w:szCs w:val="18"/>
+          <w:lang w:val="en-CA"/>
+        </w:rPr>
+      </w:pPr>
     </w:p>
     <w:p>
       <w:pPr>
@@ -1518,6 +1826,130 @@
           <w:ilvl w:val="0"/>
           <w:numId w:val="34"/>
         </w:numPr>
+        <w:rPr>
+          <w:rFonts w:asciiTheme="minorHAnsi" w:hAnsiTheme="minorHAnsi" w:cstheme="minorHAnsi"/>
+          <w:bCs/>
+          <w:sz w:val="24"/>
+          <w:szCs w:val="18"/>
+          <w:lang w:val="en-CA"/>
+        </w:rPr>
+      </w:pPr>
+      <w:r>
+        <w:rPr>
+          <w:rFonts w:asciiTheme="minorHAnsi" w:hAnsiTheme="minorHAnsi" w:cstheme="minorHAnsi"/>
+          <w:bCs/>
+          <w:sz w:val="24"/>
+          <w:szCs w:val="18"/>
+          <w:lang w:val="en-CA"/>
+        </w:rPr>
+        <w:t xml:space="preserve">The next step is to acquire 6X LRFC images with the Standard Imaging FC-2 phantom. This is needed to ensure that the LRFC remains within tolerance following calibration. </w:t>
+      </w:r>
+      <w:r>
+        <w:rPr>
+          <w:rFonts w:asciiTheme="minorHAnsi" w:hAnsiTheme="minorHAnsi" w:cstheme="minorHAnsi"/>
+          <w:bCs/>
+          <w:sz w:val="24"/>
+          <w:szCs w:val="18"/>
+          <w:lang w:val="en-CA"/>
+        </w:rPr>
+        <w:t xml:space="preserve">Follow the regular monthly QA procedure to acquire the 10x10 and 15x15 field images at 6X and save them </w:t>
+      </w:r>
+      <w:r>
+        <w:rPr>
+          <w:rFonts w:asciiTheme="minorHAnsi" w:hAnsiTheme="minorHAnsi" w:cstheme="minorHAnsi"/>
+          <w:bCs/>
+          <w:sz w:val="24"/>
+          <w:szCs w:val="18"/>
+          <w:lang w:val="en-CA"/>
+        </w:rPr>
+        <w:t xml:space="preserve">as DICOM files </w:t>
+      </w:r>
+      <w:r>
+        <w:rPr>
+          <w:rFonts w:asciiTheme="minorHAnsi" w:hAnsiTheme="minorHAnsi" w:cstheme="minorHAnsi"/>
+          <w:bCs/>
+          <w:sz w:val="24"/>
+          <w:szCs w:val="18"/>
+          <w:lang w:val="en-CA"/>
+        </w:rPr>
+        <w:t xml:space="preserve">in a folder following the name convention: </w:t>
+      </w:r>
+      <w:r>
+        <w:rPr>
+          <w:rFonts w:asciiTheme="minorHAnsi" w:hAnsiTheme="minorHAnsi" w:cstheme="minorHAnsi"/>
+          <w:bCs/>
+          <w:sz w:val="24"/>
+          <w:szCs w:val="18"/>
+          <w:lang w:val="en-CA"/>
+        </w:rPr>
+        <w:t>“</w:t>
+      </w:r>
+      <w:r>
+        <w:rPr>
+          <w:rFonts w:asciiTheme="minorHAnsi" w:hAnsiTheme="minorHAnsi" w:cstheme="minorHAnsi"/>
+          <w:bCs/>
+          <w:sz w:val="24"/>
+          <w:szCs w:val="18"/>
+          <w:lang w:val="en-CA"/>
+        </w:rPr>
+        <w:t>U</w:t>
+      </w:r>
+      <w:r>
+        <w:rPr>
+          <w:rFonts w:asciiTheme="minorHAnsi" w:hAnsiTheme="minorHAnsi" w:cstheme="minorHAnsi"/>
+          <w:bCs/>
+          <w:sz w:val="24"/>
+          <w:szCs w:val="18"/>
+          <w:lang w:val="en-CA"/>
+        </w:rPr>
+        <w:t>#</w:t>
+      </w:r>
+      <w:r>
+        <w:rPr>
+          <w:rFonts w:asciiTheme="minorHAnsi" w:hAnsiTheme="minorHAnsi" w:cstheme="minorHAnsi"/>
+          <w:bCs/>
+          <w:sz w:val="24"/>
+          <w:szCs w:val="18"/>
+          <w:lang w:val="en-CA"/>
+        </w:rPr>
+        <w:t>_</w:t>
+      </w:r>
+      <w:proofErr w:type="spellStart"/>
+      <w:r>
+        <w:rPr>
+          <w:rFonts w:asciiTheme="minorHAnsi" w:hAnsiTheme="minorHAnsi" w:cstheme="minorHAnsi"/>
+          <w:bCs/>
+          <w:sz w:val="24"/>
+          <w:szCs w:val="18"/>
+          <w:lang w:val="en-CA"/>
+        </w:rPr>
+        <w:t>lrfc_</w:t>
+      </w:r>
+      <w:r>
+        <w:rPr>
+          <w:rFonts w:asciiTheme="minorHAnsi" w:hAnsiTheme="minorHAnsi" w:cstheme="minorHAnsi"/>
+          <w:bCs/>
+          <w:sz w:val="24"/>
+          <w:szCs w:val="18"/>
+          <w:lang w:val="en-CA"/>
+        </w:rPr>
+        <w:t>pre_mmdd</w:t>
+      </w:r>
+      <w:proofErr w:type="spellEnd"/>
+      <w:r>
+        <w:rPr>
+          <w:rFonts w:asciiTheme="minorHAnsi" w:hAnsiTheme="minorHAnsi" w:cstheme="minorHAnsi"/>
+          <w:bCs/>
+          <w:sz w:val="24"/>
+          <w:szCs w:val="18"/>
+          <w:lang w:val="en-CA"/>
+        </w:rPr>
+        <w:t>.”</w:t>
+      </w:r>
+    </w:p>
+    <w:p>
+      <w:pPr>
+        <w:pStyle w:val="ListParagraph"/>
         <w:rPr>
           <w:rFonts w:asciiTheme="minorHAnsi" w:hAnsiTheme="minorHAnsi" w:cstheme="minorHAnsi"/>
           <w:bCs/>
@@ -2082,25 +2514,7 @@
           <w:sz w:val="24"/>
           <w:szCs w:val="18"/>
         </w:rPr>
-        <w:t xml:space="preserve">The final step is to acquire a quick set of jaw images </w:t>
-      </w:r>
-      <w:r>
-        <w:rPr>
-          <w:rFonts w:asciiTheme="minorHAnsi" w:hAnsiTheme="minorHAnsi" w:cstheme="minorHAnsi"/>
-          <w:bCs/>
-          <w:sz w:val="24"/>
-          <w:szCs w:val="18"/>
-        </w:rPr>
-        <w:t>(5 cm, 10 cm, 15 cm, 20 cm)</w:t>
-      </w:r>
-      <w:r>
-        <w:rPr>
-          <w:rFonts w:asciiTheme="minorHAnsi" w:hAnsiTheme="minorHAnsi" w:cstheme="minorHAnsi"/>
-          <w:bCs/>
-          <w:sz w:val="24"/>
-          <w:szCs w:val="18"/>
-        </w:rPr>
-        <w:t xml:space="preserve"> with the gantry/collimator set to 0 degrees. This will be taken before/after calibration to assess individual jaw positions for QA purposes. Export these as DICOM images into a folder following the naming format: “U#_</w:t>
+        <w:t>The final step is to acquire a quick set of jaw images (5 cm, 10 cm, 15 cm, 20 cm) with the gantry/collimator set to 0 degrees. This will be taken before/after calibration to assess individual jaw positions for QA purposes. Export these as DICOM images into a folder following the naming format: “U#_</w:t>
       </w:r>
       <w:proofErr w:type="spellStart"/>
       <w:r>
@@ -2154,51 +2568,7 @@
           <w:sz w:val="24"/>
           <w:szCs w:val="18"/>
         </w:rPr>
-        <w:t xml:space="preserve">Note: </w:t>
-      </w:r>
-      <w:r>
-        <w:rPr>
-          <w:rFonts w:asciiTheme="minorHAnsi" w:hAnsiTheme="minorHAnsi" w:cstheme="minorHAnsi"/>
-          <w:bCs/>
-          <w:i/>
-          <w:iCs/>
-          <w:sz w:val="24"/>
-          <w:szCs w:val="18"/>
-        </w:rPr>
-        <w:t xml:space="preserve">An additional </w:t>
-      </w:r>
-      <w:r>
-        <w:rPr>
-          <w:rFonts w:asciiTheme="minorHAnsi" w:hAnsiTheme="minorHAnsi" w:cstheme="minorHAnsi"/>
-          <w:bCs/>
-          <w:i/>
-          <w:iCs/>
-          <w:sz w:val="24"/>
-          <w:szCs w:val="18"/>
-        </w:rPr>
-        <w:t xml:space="preserve">isocentre </w:t>
-      </w:r>
-      <w:r>
-        <w:rPr>
-          <w:rFonts w:asciiTheme="minorHAnsi" w:hAnsiTheme="minorHAnsi" w:cstheme="minorHAnsi"/>
-          <w:bCs/>
-          <w:i/>
-          <w:iCs/>
-          <w:sz w:val="24"/>
-          <w:szCs w:val="18"/>
-        </w:rPr>
-        <w:t>cube image is not necessary.</w:t>
-      </w:r>
-      <w:r>
-        <w:rPr>
-          <w:rFonts w:asciiTheme="minorHAnsi" w:hAnsiTheme="minorHAnsi" w:cstheme="minorHAnsi"/>
-          <w:bCs/>
-          <w:i/>
-          <w:iCs/>
-          <w:sz w:val="24"/>
-          <w:szCs w:val="18"/>
-        </w:rPr>
-        <w:t xml:space="preserve"> The optimization script will use the isocentre cube image acquired in the previous step for assessing jaw positions. </w:t>
+        <w:t xml:space="preserve">Note: An additional isocentre cube image is not necessary. The optimization script will use the isocentre cube image acquired in the previous step for assessing jaw positions. </w:t>
       </w:r>
     </w:p>
     <w:p>
@@ -2586,16 +2956,7 @@
           <w:szCs w:val="24"/>
           <w:bdr w:val="none" w:sz="0" w:space="0" w:color="auto" w:frame="1"/>
         </w:rPr>
-        <w:t>txt</w:t>
-      </w:r>
-      <w:r>
-        <w:rPr>
-          <w:color w:val="000000"/>
-          <w:sz w:val="24"/>
-          <w:szCs w:val="24"/>
-          <w:bdr w:val="none" w:sz="0" w:space="0" w:color="auto" w:frame="1"/>
-        </w:rPr>
-        <w:t>)</w:t>
+        <w:t>txt)</w:t>
       </w:r>
     </w:p>
     <w:p>
@@ -3376,29 +3737,7 @@
           <w:szCs w:val="24"/>
           <w:lang w:val="en-CA"/>
         </w:rPr>
-        <w:t>3</w:t>
-      </w:r>
-      <w:r>
-        <w:rPr>
-          <w:rFonts w:asciiTheme="minorHAnsi" w:hAnsiTheme="minorHAnsi" w:cstheme="minorHAnsi"/>
-          <w:b/>
-          <w:color w:val="31849B" w:themeColor="accent5" w:themeShade="BF"/>
-          <w:sz w:val="24"/>
-          <w:szCs w:val="24"/>
-          <w:lang w:val="en-CA"/>
-        </w:rPr>
-        <w:t xml:space="preserve">: </w:t>
-      </w:r>
-      <w:r>
-        <w:rPr>
-          <w:rFonts w:asciiTheme="minorHAnsi" w:hAnsiTheme="minorHAnsi" w:cstheme="minorHAnsi"/>
-          <w:b/>
-          <w:color w:val="31849B" w:themeColor="accent5" w:themeShade="BF"/>
-          <w:sz w:val="24"/>
-          <w:szCs w:val="24"/>
-          <w:lang w:val="en-CA"/>
-        </w:rPr>
-        <w:t>Verification</w:t>
+        <w:t>3: Verification</w:t>
       </w:r>
     </w:p>
     <w:p>
@@ -8136,6 +8475,7 @@
   <w:style w:type="character" w:default="1" w:styleId="DefaultParagraphFont">
     <w:name w:val="Default Paragraph Font"/>
     <w:uiPriority w:val="1"/>
+    <w:semiHidden/>
     <w:unhideWhenUsed/>
   </w:style>
   <w:style w:type="table" w:default="1" w:styleId="TableNormal">
@@ -8691,6 +9031,15 @@
 </file>
 
 <file path=customXml/item1.xml><?xml version="1.0" encoding="utf-8"?>
+<?mso-contentType ?>
+<FormTemplates xmlns="http://schemas.microsoft.com/sharepoint/v3/contenttype/forms">
+  <Display>DocumentLibraryForm</Display>
+  <Edit>DocumentLibraryForm</Edit>
+  <New>DocumentLibraryForm</New>
+</FormTemplates>
+</file>
+
+<file path=customXml/item2.xml><?xml version="1.0" encoding="utf-8"?>
 <ct:contentTypeSchema xmlns:ct="http://schemas.microsoft.com/office/2006/metadata/contentType" xmlns:ma="http://schemas.microsoft.com/office/2006/metadata/properties/metaAttributes" ct:_="" ma:_="" ma:contentTypeName="Document" ma:contentTypeID="0x0101008A0565C6610DAD408B0EBE0EA4D8740B" ma:contentTypeVersion="1" ma:contentTypeDescription="Create a new document." ma:contentTypeScope="" ma:versionID="0e716d747835621c6dfa3a012bbff17a">
   <xsd:schema xmlns:xsd="http://www.w3.org/2001/XMLSchema" xmlns:p="http://schemas.microsoft.com/office/2006/metadata/properties" targetNamespace="http://schemas.microsoft.com/office/2006/metadata/properties" ma:root="true" ma:fieldsID="6c86faa430a6796ba0aca3741ece7b8c">
     <xsd:element name="properties">
@@ -8739,26 +9088,25 @@
 </ct:contentTypeSchema>
 </file>
 
-<file path=customXml/item2.xml><?xml version="1.0" encoding="utf-8"?>
-<?mso-contentType ?>
-<FormTemplates xmlns="http://schemas.microsoft.com/sharepoint/v3/contenttype/forms">
-  <Display>DocumentLibraryForm</Display>
-  <Edit>DocumentLibraryForm</Edit>
-  <New>DocumentLibraryForm</New>
-</FormTemplates>
-</file>
-
 <file path=customXml/item3.xml><?xml version="1.0" encoding="utf-8"?>
-<b:Sources xmlns:b="http://schemas.openxmlformats.org/officeDocument/2006/bibliography" xmlns="http://schemas.openxmlformats.org/officeDocument/2006/bibliography" SelectedStyle="\APA.XSL" StyleName="APA Fifth Edition"/>
-</file>
-
-<file path=customXml/item4.xml><?xml version="1.0" encoding="utf-8"?>
 <p:properties xmlns:p="http://schemas.microsoft.com/office/2006/metadata/properties" xmlns:xsi="http://www.w3.org/2001/XMLSchema-instance">
   <documentManagement/>
 </p:properties>
 </file>
 
+<file path=customXml/item4.xml><?xml version="1.0" encoding="utf-8"?>
+<b:Sources xmlns:b="http://schemas.openxmlformats.org/officeDocument/2006/bibliography" xmlns="http://schemas.openxmlformats.org/officeDocument/2006/bibliography" SelectedStyle="\APA.XSL" StyleName="APA Fifth Edition"/>
+</file>
+
 <file path=customXml/itemProps1.xml><?xml version="1.0" encoding="utf-8"?>
+<ds:datastoreItem xmlns:ds="http://schemas.openxmlformats.org/officeDocument/2006/customXml" ds:itemID="{30E7BB86-789C-4CFD-A816-6A1A95DE01AE}">
+  <ds:schemaRefs>
+    <ds:schemaRef ds:uri="http://schemas.microsoft.com/sharepoint/v3/contenttype/forms"/>
+  </ds:schemaRefs>
+</ds:datastoreItem>
+</file>
+
+<file path=customXml/itemProps2.xml><?xml version="1.0" encoding="utf-8"?>
 <ds:datastoreItem xmlns:ds="http://schemas.openxmlformats.org/officeDocument/2006/customXml" ds:itemID="{73CEE06A-3831-4F36-A6A9-24015416B547}">
   <ds:schemaRefs>
     <ds:schemaRef ds:uri="http://schemas.microsoft.com/office/2006/metadata/contentType"/>
@@ -8773,23 +9121,7 @@
 </ds:datastoreItem>
 </file>
 
-<file path=customXml/itemProps2.xml><?xml version="1.0" encoding="utf-8"?>
-<ds:datastoreItem xmlns:ds="http://schemas.openxmlformats.org/officeDocument/2006/customXml" ds:itemID="{30E7BB86-789C-4CFD-A816-6A1A95DE01AE}">
-  <ds:schemaRefs>
-    <ds:schemaRef ds:uri="http://schemas.microsoft.com/sharepoint/v3/contenttype/forms"/>
-  </ds:schemaRefs>
-</ds:datastoreItem>
-</file>
-
 <file path=customXml/itemProps3.xml><?xml version="1.0" encoding="utf-8"?>
-<ds:datastoreItem xmlns:ds="http://schemas.openxmlformats.org/officeDocument/2006/customXml" ds:itemID="{A117C9C8-31F5-4613-8866-161F83E2E13A}">
-  <ds:schemaRefs>
-    <ds:schemaRef ds:uri="http://schemas.openxmlformats.org/officeDocument/2006/bibliography"/>
-  </ds:schemaRefs>
-</ds:datastoreItem>
-</file>
-
-<file path=customXml/itemProps4.xml><?xml version="1.0" encoding="utf-8"?>
 <ds:datastoreItem xmlns:ds="http://schemas.openxmlformats.org/officeDocument/2006/customXml" ds:itemID="{0577CAC5-A2DE-4C4D-AE1D-125EC6AD7C50}">
   <ds:schemaRefs>
     <ds:schemaRef ds:uri="http://schemas.openxmlformats.org/package/2006/metadata/core-properties"/>
@@ -8801,4 +9133,12 @@
     <ds:schemaRef ds:uri="http://schemas.microsoft.com/office/2006/metadata/properties"/>
   </ds:schemaRefs>
 </ds:datastoreItem>
+</file>
+
+<file path=customXml/itemProps4.xml><?xml version="1.0" encoding="utf-8"?>
+<ds:datastoreItem xmlns:ds="http://schemas.openxmlformats.org/officeDocument/2006/customXml" ds:itemID="{A117C9C8-31F5-4613-8866-161F83E2E13A}">
+  <ds:schemaRefs>
+    <ds:schemaRef ds:uri="http://schemas.openxmlformats.org/officeDocument/2006/bibliography"/>
+  </ds:schemaRefs>
+</ds:datastoreItem>
 </file>
--- a/JawCal_Procedure.docx
+++ b/JawCal_Procedure.docx
@@ -248,6 +248,17 @@
     </w:p>
     <w:p>
       <w:pPr>
+        <w:jc w:val="both"/>
+        <w:rPr>
+          <w:rFonts w:asciiTheme="minorHAnsi" w:hAnsiTheme="minorHAnsi" w:cstheme="minorHAnsi"/>
+          <w:sz w:val="24"/>
+          <w:szCs w:val="24"/>
+          <w:lang w:val="en-CA"/>
+        </w:rPr>
+      </w:pPr>
+    </w:p>
+    <w:p>
+      <w:pPr>
         <w:pStyle w:val="ListParagraph"/>
         <w:numPr>
           <w:ilvl w:val="0"/>
@@ -272,6 +283,17 @@
     <w:p>
       <w:pPr>
         <w:pStyle w:val="ListParagraph"/>
+        <w:jc w:val="both"/>
+        <w:rPr>
+          <w:rFonts w:asciiTheme="minorHAnsi" w:hAnsiTheme="minorHAnsi" w:cstheme="minorHAnsi"/>
+          <w:sz w:val="24"/>
+          <w:szCs w:val="24"/>
+        </w:rPr>
+      </w:pPr>
+    </w:p>
+    <w:p>
+      <w:pPr>
+        <w:pStyle w:val="ListParagraph"/>
         <w:numPr>
           <w:ilvl w:val="0"/>
           <w:numId w:val="31"/>
@@ -333,6 +355,17 @@
         </w:rPr>
         <w:t>There are three parts to this jaw calibration procedure:</w:t>
       </w:r>
+    </w:p>
+    <w:p>
+      <w:pPr>
+        <w:jc w:val="both"/>
+        <w:rPr>
+          <w:rFonts w:asciiTheme="minorHAnsi" w:hAnsiTheme="minorHAnsi" w:cstheme="minorHAnsi"/>
+          <w:sz w:val="24"/>
+          <w:szCs w:val="24"/>
+          <w:lang w:val="en-CA"/>
+        </w:rPr>
+      </w:pPr>
     </w:p>
     <w:p>
       <w:pPr>
@@ -387,6 +420,19 @@
     <w:p>
       <w:pPr>
         <w:pStyle w:val="ListParagraph"/>
+        <w:ind w:left="1440"/>
+        <w:jc w:val="both"/>
+        <w:rPr>
+          <w:rFonts w:asciiTheme="minorHAnsi" w:hAnsiTheme="minorHAnsi" w:cstheme="minorHAnsi"/>
+          <w:sz w:val="24"/>
+          <w:szCs w:val="24"/>
+          <w:lang w:val="en-CA"/>
+        </w:rPr>
+      </w:pPr>
+    </w:p>
+    <w:p>
+      <w:pPr>
+        <w:pStyle w:val="ListParagraph"/>
         <w:numPr>
           <w:ilvl w:val="0"/>
           <w:numId w:val="32"/>
@@ -457,6 +503,19 @@
     <w:p>
       <w:pPr>
         <w:pStyle w:val="ListParagraph"/>
+        <w:ind w:left="1440"/>
+        <w:jc w:val="both"/>
+        <w:rPr>
+          <w:rFonts w:asciiTheme="minorHAnsi" w:hAnsiTheme="minorHAnsi" w:cstheme="minorHAnsi"/>
+          <w:sz w:val="24"/>
+          <w:szCs w:val="24"/>
+          <w:lang w:val="en-CA"/>
+        </w:rPr>
+      </w:pPr>
+    </w:p>
+    <w:p>
+      <w:pPr>
+        <w:pStyle w:val="ListParagraph"/>
         <w:numPr>
           <w:ilvl w:val="0"/>
           <w:numId w:val="32"/>
@@ -612,14 +671,37 @@
     </w:p>
     <w:p>
       <w:pPr>
-        <w:rPr>
-          <w:rFonts w:asciiTheme="minorHAnsi" w:hAnsiTheme="minorHAnsi" w:cstheme="minorHAnsi"/>
-          <w:bCs/>
-          <w:sz w:val="24"/>
-          <w:szCs w:val="18"/>
-          <w:lang w:val="en-CA"/>
-        </w:rPr>
-      </w:pPr>
+        <w:ind w:left="720"/>
+        <w:rPr>
+          <w:rFonts w:asciiTheme="minorHAnsi" w:hAnsiTheme="minorHAnsi" w:cstheme="minorHAnsi"/>
+          <w:bCs/>
+          <w:sz w:val="24"/>
+          <w:szCs w:val="18"/>
+          <w:lang w:val="en-CA"/>
+        </w:rPr>
+      </w:pPr>
+      <w:r>
+        <w:rPr>
+          <w:rFonts w:asciiTheme="minorHAnsi" w:hAnsiTheme="minorHAnsi" w:cstheme="minorHAnsi"/>
+          <w:bCs/>
+          <w:i/>
+          <w:iCs/>
+          <w:sz w:val="24"/>
+          <w:szCs w:val="18"/>
+          <w:lang w:val="en-CA"/>
+        </w:rPr>
+        <w:t>Introduction:</w:t>
+      </w:r>
+      <w:r>
+        <w:rPr>
+          <w:rFonts w:asciiTheme="minorHAnsi" w:hAnsiTheme="minorHAnsi" w:cstheme="minorHAnsi"/>
+          <w:bCs/>
+          <w:sz w:val="24"/>
+          <w:szCs w:val="18"/>
+          <w:lang w:val="en-CA"/>
+        </w:rPr>
+        <w:t xml:space="preserve"> </w:t>
+      </w:r>
       <w:r>
         <w:rPr>
           <w:rFonts w:asciiTheme="minorHAnsi" w:hAnsiTheme="minorHAnsi" w:cstheme="minorHAnsi"/>
@@ -658,17 +740,47 @@
           <w:szCs w:val="18"/>
           <w:lang w:val="en-CA"/>
         </w:rPr>
-        <w:t xml:space="preserve">, and in the end, precise calibration positions will also be defined by their </w:t>
-      </w:r>
-      <w:r>
-        <w:rPr>
-          <w:rFonts w:asciiTheme="minorHAnsi" w:hAnsiTheme="minorHAnsi" w:cstheme="minorHAnsi"/>
-          <w:bCs/>
-          <w:sz w:val="24"/>
-          <w:szCs w:val="18"/>
-          <w:lang w:val="en-CA"/>
-        </w:rPr>
-        <w:t>projection onto EPID pixels</w:t>
+        <w:t xml:space="preserve">. Jaw calibration positions </w:t>
+      </w:r>
+      <w:r>
+        <w:rPr>
+          <w:rFonts w:asciiTheme="minorHAnsi" w:hAnsiTheme="minorHAnsi" w:cstheme="minorHAnsi"/>
+          <w:bCs/>
+          <w:sz w:val="24"/>
+          <w:szCs w:val="18"/>
+          <w:lang w:val="en-CA"/>
+        </w:rPr>
+        <w:t xml:space="preserve">will also be defined by their </w:t>
+      </w:r>
+      <w:r>
+        <w:rPr>
+          <w:rFonts w:asciiTheme="minorHAnsi" w:hAnsiTheme="minorHAnsi" w:cstheme="minorHAnsi"/>
+          <w:bCs/>
+          <w:sz w:val="24"/>
+          <w:szCs w:val="18"/>
+          <w:lang w:val="en-CA"/>
+        </w:rPr>
+        <w:t>projection</w:t>
+      </w:r>
+      <w:r>
+        <w:rPr>
+          <w:rFonts w:asciiTheme="minorHAnsi" w:hAnsiTheme="minorHAnsi" w:cstheme="minorHAnsi"/>
+          <w:bCs/>
+          <w:sz w:val="24"/>
+          <w:szCs w:val="18"/>
+          <w:lang w:val="en-CA"/>
+        </w:rPr>
+        <w:t>s</w:t>
+      </w:r>
+      <w:r>
+        <w:rPr>
+          <w:rFonts w:asciiTheme="minorHAnsi" w:hAnsiTheme="minorHAnsi" w:cstheme="minorHAnsi"/>
+          <w:bCs/>
+          <w:sz w:val="24"/>
+          <w:szCs w:val="18"/>
+          <w:lang w:val="en-CA"/>
+        </w:rPr>
+        <w:t xml:space="preserve"> onto EPID pixels</w:t>
       </w:r>
       <w:r>
         <w:rPr>
@@ -698,17 +810,47 @@
           <w:szCs w:val="18"/>
           <w:lang w:val="en-CA"/>
         </w:rPr>
-        <w:t xml:space="preserve"> someone to iteratively adjust a jaws position until it projects onto a given EPID pixel, </w:t>
-      </w:r>
-      <w:r>
-        <w:rPr>
-          <w:rFonts w:asciiTheme="minorHAnsi" w:hAnsiTheme="minorHAnsi" w:cstheme="minorHAnsi"/>
-          <w:bCs/>
-          <w:sz w:val="24"/>
-          <w:szCs w:val="18"/>
-          <w:lang w:val="en-CA"/>
-        </w:rPr>
-        <w:t xml:space="preserve">we need to correlate jaw </w:t>
+        <w:t xml:space="preserve"> someone to iteratively adjust a jaw</w:t>
+      </w:r>
+      <w:r>
+        <w:rPr>
+          <w:rFonts w:asciiTheme="minorHAnsi" w:hAnsiTheme="minorHAnsi" w:cstheme="minorHAnsi"/>
+          <w:bCs/>
+          <w:sz w:val="24"/>
+          <w:szCs w:val="18"/>
+          <w:lang w:val="en-CA"/>
+        </w:rPr>
+        <w:t>’</w:t>
+      </w:r>
+      <w:r>
+        <w:rPr>
+          <w:rFonts w:asciiTheme="minorHAnsi" w:hAnsiTheme="minorHAnsi" w:cstheme="minorHAnsi"/>
+          <w:bCs/>
+          <w:sz w:val="24"/>
+          <w:szCs w:val="18"/>
+          <w:lang w:val="en-CA"/>
+        </w:rPr>
+        <w:t xml:space="preserve">s position until it projects onto a given EPID pixel, </w:t>
+      </w:r>
+      <w:r>
+        <w:rPr>
+          <w:rFonts w:asciiTheme="minorHAnsi" w:hAnsiTheme="minorHAnsi" w:cstheme="minorHAnsi"/>
+          <w:bCs/>
+          <w:sz w:val="24"/>
+          <w:szCs w:val="18"/>
+          <w:lang w:val="en-CA"/>
+        </w:rPr>
+        <w:t>we need to correlate jaw</w:t>
+      </w:r>
+      <w:r>
+        <w:rPr>
+          <w:rFonts w:asciiTheme="minorHAnsi" w:hAnsiTheme="minorHAnsi" w:cstheme="minorHAnsi"/>
+          <w:bCs/>
+          <w:sz w:val="24"/>
+          <w:szCs w:val="18"/>
+          <w:lang w:val="en-CA"/>
+        </w:rPr>
+        <w:t xml:space="preserve"> EPID </w:t>
       </w:r>
       <w:r>
         <w:rPr>
@@ -728,27 +870,37 @@
           <w:szCs w:val="18"/>
           <w:lang w:val="en-CA"/>
         </w:rPr>
-        <w:t xml:space="preserve"> </w:t>
-      </w:r>
-      <w:r>
-        <w:rPr>
-          <w:rFonts w:asciiTheme="minorHAnsi" w:hAnsiTheme="minorHAnsi" w:cstheme="minorHAnsi"/>
-          <w:bCs/>
-          <w:sz w:val="24"/>
-          <w:szCs w:val="18"/>
-          <w:lang w:val="en-CA"/>
-        </w:rPr>
-        <w:t xml:space="preserve">onto the EPID </w:t>
-      </w:r>
-      <w:r>
-        <w:rPr>
-          <w:rFonts w:asciiTheme="minorHAnsi" w:hAnsiTheme="minorHAnsi" w:cstheme="minorHAnsi"/>
-          <w:bCs/>
-          <w:sz w:val="24"/>
-          <w:szCs w:val="18"/>
-          <w:lang w:val="en-CA"/>
-        </w:rPr>
-        <w:t xml:space="preserve">with something we can determine more easily. </w:t>
+        <w:t xml:space="preserve"> with something </w:t>
+      </w:r>
+      <w:r>
+        <w:rPr>
+          <w:rFonts w:asciiTheme="minorHAnsi" w:hAnsiTheme="minorHAnsi" w:cstheme="minorHAnsi"/>
+          <w:bCs/>
+          <w:sz w:val="24"/>
+          <w:szCs w:val="18"/>
+          <w:lang w:val="en-CA"/>
+        </w:rPr>
+        <w:t xml:space="preserve">that can be measured </w:t>
+      </w:r>
+      <w:r>
+        <w:rPr>
+          <w:rFonts w:asciiTheme="minorHAnsi" w:hAnsiTheme="minorHAnsi" w:cstheme="minorHAnsi"/>
+          <w:bCs/>
+          <w:sz w:val="24"/>
+          <w:szCs w:val="18"/>
+          <w:lang w:val="en-CA"/>
+        </w:rPr>
+        <w:t>more easily</w:t>
+      </w:r>
+      <w:r>
+        <w:rPr>
+          <w:rFonts w:asciiTheme="minorHAnsi" w:hAnsiTheme="minorHAnsi" w:cstheme="minorHAnsi"/>
+          <w:bCs/>
+          <w:sz w:val="24"/>
+          <w:szCs w:val="18"/>
+          <w:lang w:val="en-CA"/>
+        </w:rPr>
+        <w:t xml:space="preserve">. </w:t>
       </w:r>
       <w:r>
         <w:rPr>
@@ -930,7 +1082,18 @@
           <w:szCs w:val="18"/>
           <w:lang w:val="en-CA"/>
         </w:rPr>
-        <w:t>Start by protracting the EPID panel to a position of about 8.6. Place the 5x5 cm isocentre cube on top, and adjust the height of the panel as necessary to align the lateral sides of the cube with the room’s lasers</w:t>
+        <w:t xml:space="preserve">Start by protracting the EPID panel to a position of about 8.6. Place the 5x5 cm isocentre cube on top, and adjust the height of the panel as necessary to align the lateral sides of </w:t>
+      </w:r>
+      <w:r>
+        <w:rPr>
+          <w:rFonts w:asciiTheme="minorHAnsi" w:hAnsiTheme="minorHAnsi" w:cstheme="minorHAnsi"/>
+          <w:bCs/>
+          <w:sz w:val="24"/>
+          <w:szCs w:val="18"/>
+          <w:lang w:val="en-CA"/>
+        </w:rPr>
+        <w:lastRenderedPageBreak/>
+        <w:t>the cube with the room’s lasers</w:t>
       </w:r>
       <w:r>
         <w:rPr>
@@ -1005,7 +1168,6 @@
           <w:szCs w:val="18"/>
           <w:lang w:val="en-CA"/>
         </w:rPr>
-        <w:lastRenderedPageBreak/>
         <w:drawing>
           <wp:inline distT="0" distB="0" distL="0" distR="0" wp14:anchorId="2DB0D7F5" wp14:editId="1038F578">
             <wp:extent cx="3519169" cy="2639377"/>
@@ -1562,10 +1724,112 @@
     </w:p>
     <w:p>
       <w:pPr>
+        <w:ind w:left="720"/>
+        <w:rPr>
+          <w:rFonts w:asciiTheme="minorHAnsi" w:hAnsiTheme="minorHAnsi" w:cstheme="minorHAnsi"/>
+          <w:bCs/>
+          <w:i/>
+          <w:iCs/>
+          <w:sz w:val="24"/>
+          <w:szCs w:val="18"/>
+          <w:lang w:val="en-CA"/>
+        </w:rPr>
+      </w:pPr>
+      <w:r>
+        <w:rPr>
+          <w:rFonts w:asciiTheme="minorHAnsi" w:hAnsiTheme="minorHAnsi" w:cstheme="minorHAnsi"/>
+          <w:bCs/>
+          <w:i/>
+          <w:iCs/>
+          <w:sz w:val="24"/>
+          <w:szCs w:val="18"/>
+          <w:lang w:val="en-CA"/>
+        </w:rPr>
+        <w:t xml:space="preserve">For example, </w:t>
+      </w:r>
+      <w:r>
+        <w:rPr>
+          <w:rFonts w:asciiTheme="minorHAnsi" w:hAnsiTheme="minorHAnsi" w:cstheme="minorHAnsi"/>
+          <w:bCs/>
+          <w:i/>
+          <w:iCs/>
+          <w:sz w:val="24"/>
+          <w:szCs w:val="18"/>
+          <w:lang w:val="en-CA"/>
+        </w:rPr>
+        <w:t xml:space="preserve">14 jaw positions x 4 jaws = 56 total images. </w:t>
+      </w:r>
+      <w:r>
+        <w:rPr>
+          <w:rFonts w:asciiTheme="minorHAnsi" w:hAnsiTheme="minorHAnsi" w:cstheme="minorHAnsi"/>
+          <w:bCs/>
+          <w:i/>
+          <w:iCs/>
+          <w:sz w:val="24"/>
+          <w:szCs w:val="18"/>
+          <w:lang w:val="en-CA"/>
+        </w:rPr>
+        <w:t>Each</w:t>
+      </w:r>
+      <w:r>
+        <w:rPr>
+          <w:rFonts w:asciiTheme="minorHAnsi" w:hAnsiTheme="minorHAnsi" w:cstheme="minorHAnsi"/>
+          <w:bCs/>
+          <w:i/>
+          <w:iCs/>
+          <w:sz w:val="24"/>
+          <w:szCs w:val="18"/>
+          <w:lang w:val="en-CA"/>
+        </w:rPr>
+        <w:t xml:space="preserve"> jaw </w:t>
+      </w:r>
+      <w:r>
+        <w:rPr>
+          <w:rFonts w:asciiTheme="minorHAnsi" w:hAnsiTheme="minorHAnsi" w:cstheme="minorHAnsi"/>
+          <w:bCs/>
+          <w:i/>
+          <w:iCs/>
+          <w:sz w:val="24"/>
+          <w:szCs w:val="18"/>
+          <w:lang w:val="en-CA"/>
+        </w:rPr>
+        <w:t xml:space="preserve">will remain </w:t>
+      </w:r>
+      <w:r>
+        <w:rPr>
+          <w:rFonts w:asciiTheme="minorHAnsi" w:hAnsiTheme="minorHAnsi" w:cstheme="minorHAnsi"/>
+          <w:bCs/>
+          <w:i/>
+          <w:iCs/>
+          <w:sz w:val="24"/>
+          <w:szCs w:val="18"/>
+          <w:lang w:val="en-CA"/>
+        </w:rPr>
+        <w:t>at 12 cm for 42/56 images</w:t>
+      </w:r>
+      <w:r>
+        <w:rPr>
+          <w:rFonts w:asciiTheme="minorHAnsi" w:hAnsiTheme="minorHAnsi" w:cstheme="minorHAnsi"/>
+          <w:bCs/>
+          <w:i/>
+          <w:iCs/>
+          <w:sz w:val="24"/>
+          <w:szCs w:val="18"/>
+          <w:lang w:val="en-CA"/>
+        </w:rPr>
+        <w:t>.</w:t>
+      </w:r>
+    </w:p>
+    <w:p>
+      <w:pPr>
         <w:pStyle w:val="ListParagraph"/>
-        <w:rPr>
-          <w:rFonts w:asciiTheme="minorHAnsi" w:hAnsiTheme="minorHAnsi" w:cstheme="minorHAnsi"/>
-          <w:bCs/>
+        <w:ind w:left="360"/>
+        <w:rPr>
+          <w:rFonts w:asciiTheme="minorHAnsi" w:hAnsiTheme="minorHAnsi" w:cstheme="minorHAnsi"/>
+          <w:b/>
+          <w:i/>
+          <w:iCs/>
+          <w:color w:val="FF0000"/>
           <w:sz w:val="24"/>
           <w:szCs w:val="18"/>
           <w:lang w:val="en-CA"/>
@@ -1582,108 +1846,119 @@
         <w:rPr>
           <w:rFonts w:asciiTheme="minorHAnsi" w:hAnsiTheme="minorHAnsi" w:cstheme="minorHAnsi"/>
           <w:bCs/>
-          <w:i/>
-          <w:iCs/>
-          <w:sz w:val="24"/>
-          <w:szCs w:val="18"/>
-          <w:lang w:val="en-CA"/>
-        </w:rPr>
-      </w:pPr>
-      <w:r>
-        <w:rPr>
-          <w:rFonts w:asciiTheme="minorHAnsi" w:hAnsiTheme="minorHAnsi" w:cstheme="minorHAnsi"/>
-          <w:bCs/>
-          <w:i/>
-          <w:iCs/>
-          <w:sz w:val="24"/>
-          <w:szCs w:val="18"/>
-          <w:lang w:val="en-CA"/>
-        </w:rPr>
-        <w:t xml:space="preserve">For example, </w:t>
-      </w:r>
-      <w:r>
-        <w:rPr>
-          <w:rFonts w:asciiTheme="minorHAnsi" w:hAnsiTheme="minorHAnsi" w:cstheme="minorHAnsi"/>
-          <w:bCs/>
-          <w:i/>
-          <w:iCs/>
-          <w:sz w:val="24"/>
-          <w:szCs w:val="18"/>
-          <w:lang w:val="en-CA"/>
-        </w:rPr>
-        <w:t xml:space="preserve">14 jaw positions x 4 jaws = 56 total images. </w:t>
-      </w:r>
-      <w:r>
-        <w:rPr>
-          <w:rFonts w:asciiTheme="minorHAnsi" w:hAnsiTheme="minorHAnsi" w:cstheme="minorHAnsi"/>
-          <w:bCs/>
-          <w:i/>
-          <w:iCs/>
-          <w:sz w:val="24"/>
-          <w:szCs w:val="18"/>
-          <w:lang w:val="en-CA"/>
-        </w:rPr>
-        <w:t>Each</w:t>
-      </w:r>
-      <w:r>
-        <w:rPr>
-          <w:rFonts w:asciiTheme="minorHAnsi" w:hAnsiTheme="minorHAnsi" w:cstheme="minorHAnsi"/>
-          <w:bCs/>
-          <w:i/>
-          <w:iCs/>
-          <w:sz w:val="24"/>
-          <w:szCs w:val="18"/>
-          <w:lang w:val="en-CA"/>
-        </w:rPr>
-        <w:t xml:space="preserve"> jaw </w:t>
-      </w:r>
-      <w:r>
-        <w:rPr>
-          <w:rFonts w:asciiTheme="minorHAnsi" w:hAnsiTheme="minorHAnsi" w:cstheme="minorHAnsi"/>
-          <w:bCs/>
-          <w:i/>
-          <w:iCs/>
-          <w:sz w:val="24"/>
-          <w:szCs w:val="18"/>
-          <w:lang w:val="en-CA"/>
-        </w:rPr>
-        <w:t xml:space="preserve">will remain </w:t>
-      </w:r>
-      <w:r>
-        <w:rPr>
-          <w:rFonts w:asciiTheme="minorHAnsi" w:hAnsiTheme="minorHAnsi" w:cstheme="minorHAnsi"/>
-          <w:bCs/>
-          <w:i/>
-          <w:iCs/>
-          <w:sz w:val="24"/>
-          <w:szCs w:val="18"/>
-          <w:lang w:val="en-CA"/>
-        </w:rPr>
-        <w:t>at 12 cm for 42/56 images</w:t>
-      </w:r>
-      <w:r>
-        <w:rPr>
-          <w:rFonts w:asciiTheme="minorHAnsi" w:hAnsiTheme="minorHAnsi" w:cstheme="minorHAnsi"/>
-          <w:bCs/>
-          <w:i/>
-          <w:iCs/>
+          <w:sz w:val="24"/>
+          <w:szCs w:val="18"/>
+          <w:lang w:val="en-CA"/>
+        </w:rPr>
+      </w:pPr>
+      <w:r>
+        <w:rPr>
+          <w:rFonts w:asciiTheme="minorHAnsi" w:hAnsiTheme="minorHAnsi" w:cstheme="minorHAnsi"/>
+          <w:bCs/>
+          <w:sz w:val="24"/>
+          <w:szCs w:val="18"/>
+          <w:lang w:val="en-CA"/>
+        </w:rPr>
+        <w:t xml:space="preserve">Once finished, export </w:t>
+      </w:r>
+      <w:r>
+        <w:rPr>
+          <w:rFonts w:asciiTheme="minorHAnsi" w:hAnsiTheme="minorHAnsi" w:cstheme="minorHAnsi"/>
+          <w:bCs/>
+          <w:sz w:val="24"/>
+          <w:szCs w:val="18"/>
+          <w:lang w:val="en-CA"/>
+        </w:rPr>
+        <w:t>the images into a folder following the naming format: “</w:t>
+      </w:r>
+      <w:r>
+        <w:rPr>
+          <w:rFonts w:asciiTheme="minorHAnsi" w:hAnsiTheme="minorHAnsi" w:cstheme="minorHAnsi"/>
+          <w:bCs/>
+          <w:sz w:val="24"/>
+          <w:szCs w:val="18"/>
+          <w:lang w:val="en-CA"/>
+        </w:rPr>
+        <w:t>U</w:t>
+      </w:r>
+      <w:r>
+        <w:rPr>
+          <w:rFonts w:asciiTheme="minorHAnsi" w:hAnsiTheme="minorHAnsi" w:cstheme="minorHAnsi"/>
+          <w:bCs/>
+          <w:sz w:val="24"/>
+          <w:szCs w:val="18"/>
+          <w:lang w:val="en-CA"/>
+        </w:rPr>
+        <w:t>#</w:t>
+      </w:r>
+      <w:r>
+        <w:rPr>
+          <w:rFonts w:asciiTheme="minorHAnsi" w:hAnsiTheme="minorHAnsi" w:cstheme="minorHAnsi"/>
+          <w:bCs/>
+          <w:sz w:val="24"/>
+          <w:szCs w:val="18"/>
+          <w:lang w:val="en-CA"/>
+        </w:rPr>
+        <w:t>_</w:t>
+      </w:r>
+      <w:proofErr w:type="spellStart"/>
+      <w:r>
+        <w:rPr>
+          <w:rFonts w:asciiTheme="minorHAnsi" w:hAnsiTheme="minorHAnsi" w:cstheme="minorHAnsi"/>
+          <w:bCs/>
+          <w:sz w:val="24"/>
+          <w:szCs w:val="18"/>
+          <w:lang w:val="en-CA"/>
+        </w:rPr>
+        <w:t>encoders_</w:t>
+      </w:r>
+      <w:r>
+        <w:rPr>
+          <w:rFonts w:asciiTheme="minorHAnsi" w:hAnsiTheme="minorHAnsi" w:cstheme="minorHAnsi"/>
+          <w:bCs/>
+          <w:sz w:val="24"/>
+          <w:szCs w:val="18"/>
+          <w:lang w:val="en-CA"/>
+        </w:rPr>
+        <w:t>MMDD</w:t>
+      </w:r>
+      <w:proofErr w:type="spellEnd"/>
+      <w:r>
+        <w:rPr>
+          <w:rFonts w:asciiTheme="minorHAnsi" w:hAnsiTheme="minorHAnsi" w:cstheme="minorHAnsi"/>
+          <w:bCs/>
           <w:sz w:val="24"/>
           <w:szCs w:val="18"/>
           <w:lang w:val="en-CA"/>
         </w:rPr>
         <w:t>.</w:t>
       </w:r>
-    </w:p>
-    <w:p>
-      <w:pPr>
-        <w:pStyle w:val="ListParagraph"/>
-        <w:ind w:left="360"/>
-        <w:rPr>
-          <w:rFonts w:asciiTheme="minorHAnsi" w:hAnsiTheme="minorHAnsi" w:cstheme="minorHAnsi"/>
-          <w:b/>
-          <w:i/>
-          <w:iCs/>
-          <w:color w:val="FF0000"/>
+      <w:r>
+        <w:rPr>
+          <w:rFonts w:asciiTheme="minorHAnsi" w:hAnsiTheme="minorHAnsi" w:cstheme="minorHAnsi"/>
+          <w:bCs/>
+          <w:sz w:val="24"/>
+          <w:szCs w:val="18"/>
+          <w:lang w:val="en-CA"/>
+        </w:rPr>
+        <w:t>”</w:t>
+      </w:r>
+      <w:r>
+        <w:rPr>
+          <w:rFonts w:asciiTheme="minorHAnsi" w:hAnsiTheme="minorHAnsi" w:cstheme="minorHAnsi"/>
+          <w:bCs/>
+          <w:sz w:val="24"/>
+          <w:szCs w:val="18"/>
+          <w:lang w:val="en-CA"/>
+        </w:rPr>
+        <w:t xml:space="preserve"> </w:t>
+      </w:r>
+    </w:p>
+    <w:p>
+      <w:pPr>
+        <w:rPr>
+          <w:rFonts w:asciiTheme="minorHAnsi" w:hAnsiTheme="minorHAnsi" w:cstheme="minorHAnsi"/>
+          <w:bCs/>
           <w:sz w:val="24"/>
           <w:szCs w:val="18"/>
           <w:lang w:val="en-CA"/>
@@ -1713,17 +1988,67 @@
           <w:szCs w:val="18"/>
           <w:lang w:val="en-CA"/>
         </w:rPr>
-        <w:t xml:space="preserve">Once finished, export </w:t>
-      </w:r>
-      <w:r>
-        <w:rPr>
-          <w:rFonts w:asciiTheme="minorHAnsi" w:hAnsiTheme="minorHAnsi" w:cstheme="minorHAnsi"/>
-          <w:bCs/>
-          <w:sz w:val="24"/>
-          <w:szCs w:val="18"/>
-          <w:lang w:val="en-CA"/>
-        </w:rPr>
-        <w:t>the images into a folder following the naming format: “</w:t>
+        <w:t xml:space="preserve">The next step is to acquire 6X LRFC images with the Standard Imaging FC-2 phantom. This is </w:t>
+      </w:r>
+      <w:r>
+        <w:rPr>
+          <w:rFonts w:asciiTheme="minorHAnsi" w:hAnsiTheme="minorHAnsi" w:cstheme="minorHAnsi"/>
+          <w:bCs/>
+          <w:sz w:val="24"/>
+          <w:szCs w:val="18"/>
+          <w:lang w:val="en-CA"/>
+        </w:rPr>
+        <w:t>used</w:t>
+      </w:r>
+      <w:r>
+        <w:rPr>
+          <w:rFonts w:asciiTheme="minorHAnsi" w:hAnsiTheme="minorHAnsi" w:cstheme="minorHAnsi"/>
+          <w:bCs/>
+          <w:sz w:val="24"/>
+          <w:szCs w:val="18"/>
+          <w:lang w:val="en-CA"/>
+        </w:rPr>
+        <w:t xml:space="preserve"> to ensure that the LRFC remains within tolerance following calibration. </w:t>
+      </w:r>
+      <w:r>
+        <w:rPr>
+          <w:rFonts w:asciiTheme="minorHAnsi" w:hAnsiTheme="minorHAnsi" w:cstheme="minorHAnsi"/>
+          <w:bCs/>
+          <w:sz w:val="24"/>
+          <w:szCs w:val="18"/>
+          <w:lang w:val="en-CA"/>
+        </w:rPr>
+        <w:t xml:space="preserve">Follow the regular monthly QA procedure to acquire the 10x10 and 15x15 field images at 6X and save them </w:t>
+      </w:r>
+      <w:r>
+        <w:rPr>
+          <w:rFonts w:asciiTheme="minorHAnsi" w:hAnsiTheme="minorHAnsi" w:cstheme="minorHAnsi"/>
+          <w:bCs/>
+          <w:sz w:val="24"/>
+          <w:szCs w:val="18"/>
+          <w:lang w:val="en-CA"/>
+        </w:rPr>
+        <w:t xml:space="preserve">as DICOM files </w:t>
+      </w:r>
+      <w:r>
+        <w:rPr>
+          <w:rFonts w:asciiTheme="minorHAnsi" w:hAnsiTheme="minorHAnsi" w:cstheme="minorHAnsi"/>
+          <w:bCs/>
+          <w:sz w:val="24"/>
+          <w:szCs w:val="18"/>
+          <w:lang w:val="en-CA"/>
+        </w:rPr>
+        <w:t xml:space="preserve">in a folder following the name convention: </w:t>
+      </w:r>
+      <w:r>
+        <w:rPr>
+          <w:rFonts w:asciiTheme="minorHAnsi" w:hAnsiTheme="minorHAnsi" w:cstheme="minorHAnsi"/>
+          <w:bCs/>
+          <w:sz w:val="24"/>
+          <w:szCs w:val="18"/>
+          <w:lang w:val="en-CA"/>
+        </w:rPr>
+        <w:t>“</w:t>
       </w:r>
       <w:r>
         <w:rPr>
@@ -1764,17 +2089,17 @@
           <w:szCs w:val="18"/>
           <w:lang w:val="en-CA"/>
         </w:rPr>
-        <w:t>encoders_</w:t>
-      </w:r>
-      <w:r>
-        <w:rPr>
-          <w:rFonts w:asciiTheme="minorHAnsi" w:hAnsiTheme="minorHAnsi" w:cstheme="minorHAnsi"/>
-          <w:bCs/>
-          <w:sz w:val="24"/>
-          <w:szCs w:val="18"/>
-          <w:lang w:val="en-CA"/>
-        </w:rPr>
-        <w:t>MMDD</w:t>
+        <w:t>lrfc_</w:t>
+      </w:r>
+      <w:r>
+        <w:rPr>
+          <w:rFonts w:asciiTheme="minorHAnsi" w:hAnsiTheme="minorHAnsi" w:cstheme="minorHAnsi"/>
+          <w:bCs/>
+          <w:sz w:val="24"/>
+          <w:szCs w:val="18"/>
+          <w:lang w:val="en-CA"/>
+        </w:rPr>
+        <w:t>pre_mmdd</w:t>
       </w:r>
       <w:proofErr w:type="spellEnd"/>
       <w:r>
@@ -1785,37 +2110,66 @@
           <w:szCs w:val="18"/>
           <w:lang w:val="en-CA"/>
         </w:rPr>
-        <w:t>.</w:t>
-      </w:r>
-      <w:r>
-        <w:rPr>
-          <w:rFonts w:asciiTheme="minorHAnsi" w:hAnsiTheme="minorHAnsi" w:cstheme="minorHAnsi"/>
-          <w:bCs/>
-          <w:sz w:val="24"/>
-          <w:szCs w:val="18"/>
-          <w:lang w:val="en-CA"/>
-        </w:rPr>
-        <w:t>”</w:t>
-      </w:r>
-      <w:r>
-        <w:rPr>
-          <w:rFonts w:asciiTheme="minorHAnsi" w:hAnsiTheme="minorHAnsi" w:cstheme="minorHAnsi"/>
-          <w:bCs/>
-          <w:sz w:val="24"/>
-          <w:szCs w:val="18"/>
-          <w:lang w:val="en-CA"/>
-        </w:rPr>
-        <w:t xml:space="preserve"> </w:t>
-      </w:r>
-    </w:p>
-    <w:p>
-      <w:pPr>
-        <w:rPr>
-          <w:rFonts w:asciiTheme="minorHAnsi" w:hAnsiTheme="minorHAnsi" w:cstheme="minorHAnsi"/>
-          <w:bCs/>
-          <w:sz w:val="24"/>
-          <w:szCs w:val="18"/>
-          <w:lang w:val="en-CA"/>
+        <w:t>.”</w:t>
+      </w:r>
+    </w:p>
+    <w:p>
+      <w:pPr>
+        <w:pStyle w:val="ListParagraph"/>
+        <w:rPr>
+          <w:rFonts w:asciiTheme="minorHAnsi" w:hAnsiTheme="minorHAnsi" w:cstheme="minorHAnsi"/>
+          <w:bCs/>
+          <w:i/>
+          <w:iCs/>
+          <w:sz w:val="24"/>
+          <w:szCs w:val="18"/>
+        </w:rPr>
+      </w:pPr>
+      <w:r>
+        <w:rPr>
+          <w:rFonts w:asciiTheme="minorHAnsi" w:hAnsiTheme="minorHAnsi" w:cstheme="minorHAnsi"/>
+          <w:bCs/>
+          <w:i/>
+          <w:iCs/>
+          <w:sz w:val="24"/>
+          <w:szCs w:val="18"/>
+          <w:lang w:val="en-CA"/>
+        </w:rPr>
+        <w:t xml:space="preserve">Note that technically we can only really control the crosshair/radiation field alignment here, and technically this could be done without the </w:t>
+      </w:r>
+      <w:r>
+        <w:rPr>
+          <w:rFonts w:asciiTheme="minorHAnsi" w:hAnsiTheme="minorHAnsi" w:cstheme="minorHAnsi"/>
+          <w:bCs/>
+          <w:i/>
+          <w:iCs/>
+          <w:sz w:val="24"/>
+          <w:szCs w:val="18"/>
+        </w:rPr>
+        <w:t>Standard Imaging FC-2 phantom, however, it is useful to measure using the plates so that we can measure changes in all final LRFC parameters before/after calibration</w:t>
+      </w:r>
+      <w:r>
+        <w:rPr>
+          <w:rFonts w:asciiTheme="minorHAnsi" w:hAnsiTheme="minorHAnsi" w:cstheme="minorHAnsi"/>
+          <w:bCs/>
+          <w:i/>
+          <w:iCs/>
+          <w:sz w:val="24"/>
+          <w:szCs w:val="18"/>
+        </w:rPr>
+        <w:t xml:space="preserve"> using the standard QA method.</w:t>
+      </w:r>
+    </w:p>
+    <w:p>
+      <w:pPr>
+        <w:ind w:left="360"/>
+        <w:rPr>
+          <w:rFonts w:asciiTheme="minorHAnsi" w:hAnsiTheme="minorHAnsi" w:cstheme="minorHAnsi"/>
+          <w:bCs/>
+          <w:i/>
+          <w:iCs/>
+          <w:sz w:val="24"/>
+          <w:szCs w:val="18"/>
         </w:rPr>
       </w:pPr>
     </w:p>
@@ -1831,204 +2185,34 @@
           <w:bCs/>
           <w:sz w:val="24"/>
           <w:szCs w:val="18"/>
-          <w:lang w:val="en-CA"/>
-        </w:rPr>
-      </w:pPr>
-      <w:r>
-        <w:rPr>
-          <w:rFonts w:asciiTheme="minorHAnsi" w:hAnsiTheme="minorHAnsi" w:cstheme="minorHAnsi"/>
-          <w:bCs/>
-          <w:sz w:val="24"/>
-          <w:szCs w:val="18"/>
-          <w:lang w:val="en-CA"/>
-        </w:rPr>
-        <w:t xml:space="preserve">The next step is to acquire 6X LRFC images with the Standard Imaging FC-2 phantom. This is needed to ensure that the LRFC remains within tolerance following calibration. </w:t>
-      </w:r>
-      <w:r>
-        <w:rPr>
-          <w:rFonts w:asciiTheme="minorHAnsi" w:hAnsiTheme="minorHAnsi" w:cstheme="minorHAnsi"/>
-          <w:bCs/>
-          <w:sz w:val="24"/>
-          <w:szCs w:val="18"/>
-          <w:lang w:val="en-CA"/>
-        </w:rPr>
-        <w:t xml:space="preserve">Follow the regular monthly QA procedure to acquire the 10x10 and 15x15 field images at 6X and save them </w:t>
-      </w:r>
-      <w:r>
-        <w:rPr>
-          <w:rFonts w:asciiTheme="minorHAnsi" w:hAnsiTheme="minorHAnsi" w:cstheme="minorHAnsi"/>
-          <w:bCs/>
-          <w:sz w:val="24"/>
-          <w:szCs w:val="18"/>
-          <w:lang w:val="en-CA"/>
-        </w:rPr>
-        <w:t xml:space="preserve">as DICOM files </w:t>
-      </w:r>
-      <w:r>
-        <w:rPr>
-          <w:rFonts w:asciiTheme="minorHAnsi" w:hAnsiTheme="minorHAnsi" w:cstheme="minorHAnsi"/>
-          <w:bCs/>
-          <w:sz w:val="24"/>
-          <w:szCs w:val="18"/>
-          <w:lang w:val="en-CA"/>
-        </w:rPr>
-        <w:t xml:space="preserve">in a folder following the name convention: </w:t>
-      </w:r>
-      <w:r>
-        <w:rPr>
-          <w:rFonts w:asciiTheme="minorHAnsi" w:hAnsiTheme="minorHAnsi" w:cstheme="minorHAnsi"/>
-          <w:bCs/>
-          <w:sz w:val="24"/>
-          <w:szCs w:val="18"/>
-          <w:lang w:val="en-CA"/>
-        </w:rPr>
-        <w:t>“</w:t>
-      </w:r>
-      <w:r>
-        <w:rPr>
-          <w:rFonts w:asciiTheme="minorHAnsi" w:hAnsiTheme="minorHAnsi" w:cstheme="minorHAnsi"/>
-          <w:bCs/>
-          <w:sz w:val="24"/>
-          <w:szCs w:val="18"/>
-          <w:lang w:val="en-CA"/>
-        </w:rPr>
-        <w:t>U</w:t>
-      </w:r>
-      <w:r>
-        <w:rPr>
-          <w:rFonts w:asciiTheme="minorHAnsi" w:hAnsiTheme="minorHAnsi" w:cstheme="minorHAnsi"/>
-          <w:bCs/>
-          <w:sz w:val="24"/>
-          <w:szCs w:val="18"/>
-          <w:lang w:val="en-CA"/>
-        </w:rPr>
-        <w:t>#</w:t>
-      </w:r>
-      <w:r>
-        <w:rPr>
-          <w:rFonts w:asciiTheme="minorHAnsi" w:hAnsiTheme="minorHAnsi" w:cstheme="minorHAnsi"/>
-          <w:bCs/>
-          <w:sz w:val="24"/>
-          <w:szCs w:val="18"/>
-          <w:lang w:val="en-CA"/>
-        </w:rPr>
-        <w:t>_</w:t>
-      </w:r>
-      <w:proofErr w:type="spellStart"/>
-      <w:r>
-        <w:rPr>
-          <w:rFonts w:asciiTheme="minorHAnsi" w:hAnsiTheme="minorHAnsi" w:cstheme="minorHAnsi"/>
-          <w:bCs/>
-          <w:sz w:val="24"/>
-          <w:szCs w:val="18"/>
-          <w:lang w:val="en-CA"/>
-        </w:rPr>
-        <w:t>lrfc_</w:t>
-      </w:r>
-      <w:r>
-        <w:rPr>
-          <w:rFonts w:asciiTheme="minorHAnsi" w:hAnsiTheme="minorHAnsi" w:cstheme="minorHAnsi"/>
-          <w:bCs/>
-          <w:sz w:val="24"/>
-          <w:szCs w:val="18"/>
-          <w:lang w:val="en-CA"/>
-        </w:rPr>
-        <w:t>pre_mmdd</w:t>
-      </w:r>
-      <w:proofErr w:type="spellEnd"/>
-      <w:r>
-        <w:rPr>
-          <w:rFonts w:asciiTheme="minorHAnsi" w:hAnsiTheme="minorHAnsi" w:cstheme="minorHAnsi"/>
-          <w:bCs/>
-          <w:sz w:val="24"/>
-          <w:szCs w:val="18"/>
-          <w:lang w:val="en-CA"/>
-        </w:rPr>
-        <w:t>.”</w:t>
-      </w:r>
-    </w:p>
-    <w:p>
-      <w:pPr>
-        <w:pStyle w:val="ListParagraph"/>
-        <w:rPr>
-          <w:rFonts w:asciiTheme="minorHAnsi" w:hAnsiTheme="minorHAnsi" w:cstheme="minorHAnsi"/>
-          <w:bCs/>
-          <w:i/>
-          <w:iCs/>
-          <w:sz w:val="24"/>
-          <w:szCs w:val="18"/>
-        </w:rPr>
-      </w:pPr>
-      <w:r>
-        <w:rPr>
-          <w:rFonts w:asciiTheme="minorHAnsi" w:hAnsiTheme="minorHAnsi" w:cstheme="minorHAnsi"/>
-          <w:bCs/>
-          <w:i/>
-          <w:iCs/>
-          <w:sz w:val="24"/>
-          <w:szCs w:val="18"/>
-          <w:lang w:val="en-CA"/>
-        </w:rPr>
-        <w:t xml:space="preserve">Note that technically we can only really control the crosshair/radiation field alignment here, and technically this could be done without the </w:t>
-      </w:r>
-      <w:r>
-        <w:rPr>
-          <w:rFonts w:asciiTheme="minorHAnsi" w:hAnsiTheme="minorHAnsi" w:cstheme="minorHAnsi"/>
-          <w:bCs/>
-          <w:i/>
-          <w:iCs/>
-          <w:sz w:val="24"/>
-          <w:szCs w:val="18"/>
-        </w:rPr>
-        <w:t>Standard Imaging FC-2 phantom, however, it is useful to measure using the plates so that we can measure changes in all final LRFC parameters before/after calibration</w:t>
-      </w:r>
-      <w:r>
-        <w:rPr>
-          <w:rFonts w:asciiTheme="minorHAnsi" w:hAnsiTheme="minorHAnsi" w:cstheme="minorHAnsi"/>
-          <w:bCs/>
-          <w:i/>
-          <w:iCs/>
-          <w:sz w:val="24"/>
-          <w:szCs w:val="18"/>
-        </w:rPr>
-        <w:t xml:space="preserve"> using the standard QA method.</w:t>
-      </w:r>
-    </w:p>
-    <w:p>
-      <w:pPr>
-        <w:ind w:left="360"/>
-        <w:rPr>
-          <w:rFonts w:asciiTheme="minorHAnsi" w:hAnsiTheme="minorHAnsi" w:cstheme="minorHAnsi"/>
-          <w:bCs/>
-          <w:i/>
-          <w:iCs/>
-          <w:sz w:val="24"/>
-          <w:szCs w:val="18"/>
-        </w:rPr>
-      </w:pPr>
-    </w:p>
-    <w:p>
-      <w:pPr>
-        <w:pStyle w:val="ListParagraph"/>
-        <w:numPr>
-          <w:ilvl w:val="0"/>
-          <w:numId w:val="34"/>
-        </w:numPr>
-        <w:rPr>
-          <w:rFonts w:asciiTheme="minorHAnsi" w:hAnsiTheme="minorHAnsi" w:cstheme="minorHAnsi"/>
-          <w:bCs/>
-          <w:sz w:val="24"/>
-          <w:szCs w:val="18"/>
-        </w:rPr>
-      </w:pPr>
-      <w:r>
-        <w:rPr>
-          <w:rFonts w:asciiTheme="minorHAnsi" w:hAnsiTheme="minorHAnsi" w:cstheme="minorHAnsi"/>
-          <w:bCs/>
-          <w:sz w:val="24"/>
-          <w:szCs w:val="18"/>
-        </w:rPr>
-        <w:t xml:space="preserve">The next step is to acquire the </w:t>
+        </w:rPr>
+      </w:pPr>
+      <w:r>
+        <w:rPr>
+          <w:rFonts w:asciiTheme="minorHAnsi" w:hAnsiTheme="minorHAnsi" w:cstheme="minorHAnsi"/>
+          <w:bCs/>
+          <w:sz w:val="24"/>
+          <w:szCs w:val="18"/>
+        </w:rPr>
+        <w:t xml:space="preserve">The next step is to acquire </w:t>
+      </w:r>
+      <w:r>
+        <w:rPr>
+          <w:rFonts w:asciiTheme="minorHAnsi" w:hAnsiTheme="minorHAnsi" w:cstheme="minorHAnsi"/>
+          <w:bCs/>
+          <w:sz w:val="24"/>
+          <w:szCs w:val="18"/>
+        </w:rPr>
+        <w:t>a set of</w:t>
+      </w:r>
+      <w:r>
+        <w:rPr>
+          <w:rFonts w:asciiTheme="minorHAnsi" w:hAnsiTheme="minorHAnsi" w:cstheme="minorHAnsi"/>
+          <w:bCs/>
+          <w:sz w:val="24"/>
+          <w:szCs w:val="18"/>
+        </w:rPr>
+        <w:t xml:space="preserve"> </w:t>
       </w:r>
       <w:r>
         <w:rPr>
@@ -2046,7 +2230,25 @@
           <w:sz w:val="24"/>
           <w:szCs w:val="18"/>
         </w:rPr>
-        <w:t>MV images used for characterizing the jaw positions. First, you must set up the 5x5 isocentre cube at the mechanical isocentre. To avoid slippage of the cube when moving the couch longitudinally, align</w:t>
+        <w:t xml:space="preserve">MV images </w:t>
+      </w:r>
+      <w:r>
+        <w:rPr>
+          <w:rFonts w:asciiTheme="minorHAnsi" w:hAnsiTheme="minorHAnsi" w:cstheme="minorHAnsi"/>
+          <w:bCs/>
+          <w:sz w:val="24"/>
+          <w:szCs w:val="18"/>
+        </w:rPr>
+        <w:t>to characterize</w:t>
+      </w:r>
+      <w:r>
+        <w:rPr>
+          <w:rFonts w:asciiTheme="minorHAnsi" w:hAnsiTheme="minorHAnsi" w:cstheme="minorHAnsi"/>
+          <w:bCs/>
+          <w:sz w:val="24"/>
+          <w:szCs w:val="18"/>
+        </w:rPr>
+        <w:t xml:space="preserve"> the jaw positions. First, you must set up the 5x5 isocentre cube at the mechanical isocentre. To avoid slippage of the cube when moving the couch longitudinally, align</w:t>
       </w:r>
       <w:r>
         <w:rPr>
@@ -3134,7 +3336,47 @@
           <w:szCs w:val="18"/>
           <w:lang w:val="en-CA"/>
         </w:rPr>
-        <w:t xml:space="preserve">the junction priority (between 0 and 1, higher = more emphasis on jaw matching, recommended value is 0.7). </w:t>
+        <w:t>the junction priority (between 0 and 1, higher = more emphasis on jaw matching</w:t>
+      </w:r>
+      <w:r>
+        <w:rPr>
+          <w:rFonts w:asciiTheme="minorHAnsi" w:hAnsiTheme="minorHAnsi" w:cstheme="minorHAnsi"/>
+          <w:bCs/>
+          <w:sz w:val="24"/>
+          <w:szCs w:val="18"/>
+          <w:lang w:val="en-CA"/>
+        </w:rPr>
+        <w:t xml:space="preserve">; </w:t>
+      </w:r>
+      <w:r>
+        <w:rPr>
+          <w:rFonts w:asciiTheme="minorHAnsi" w:hAnsiTheme="minorHAnsi" w:cstheme="minorHAnsi"/>
+          <w:bCs/>
+          <w:sz w:val="24"/>
+          <w:szCs w:val="18"/>
+          <w:lang w:val="en-CA"/>
+        </w:rPr>
+        <w:t xml:space="preserve">recommended value </w:t>
+      </w:r>
+      <w:r>
+        <w:rPr>
+          <w:rFonts w:asciiTheme="minorHAnsi" w:hAnsiTheme="minorHAnsi" w:cstheme="minorHAnsi"/>
+          <w:bCs/>
+          <w:sz w:val="24"/>
+          <w:szCs w:val="18"/>
+          <w:lang w:val="en-CA"/>
+        </w:rPr>
+        <w:t>=</w:t>
+      </w:r>
+      <w:r>
+        <w:rPr>
+          <w:rFonts w:asciiTheme="minorHAnsi" w:hAnsiTheme="minorHAnsi" w:cstheme="minorHAnsi"/>
+          <w:bCs/>
+          <w:sz w:val="24"/>
+          <w:szCs w:val="18"/>
+          <w:lang w:val="en-CA"/>
+        </w:rPr>
+        <w:t xml:space="preserve"> 0.7). </w:t>
       </w:r>
     </w:p>
     <w:p>
@@ -3193,7 +3435,27 @@
           <w:szCs w:val="18"/>
           <w:lang w:val="en-CA"/>
         </w:rPr>
-        <w:t>.” In this folder, there will be a spreadsheet containing all jaw</w:t>
+        <w:t>”</w:t>
+      </w:r>
+      <w:r>
+        <w:rPr>
+          <w:rFonts w:asciiTheme="minorHAnsi" w:hAnsiTheme="minorHAnsi" w:cstheme="minorHAnsi"/>
+          <w:bCs/>
+          <w:sz w:val="24"/>
+          <w:szCs w:val="18"/>
+          <w:lang w:val="en-CA"/>
+        </w:rPr>
+        <w:t xml:space="preserve"> (if it doesn’t already exist).</w:t>
+      </w:r>
+      <w:r>
+        <w:rPr>
+          <w:rFonts w:asciiTheme="minorHAnsi" w:hAnsiTheme="minorHAnsi" w:cstheme="minorHAnsi"/>
+          <w:bCs/>
+          <w:sz w:val="24"/>
+          <w:szCs w:val="18"/>
+          <w:lang w:val="en-CA"/>
+        </w:rPr>
+        <w:t xml:space="preserve"> In this folder, there will be a spreadsheet containing all jaw</w:t>
       </w:r>
       <w:r>
         <w:rPr>
@@ -3388,7 +3650,27 @@
           <w:szCs w:val="18"/>
           <w:lang w:val="en-CA"/>
         </w:rPr>
-        <w:t>,” starting with the X1 jaw. Follow the prompts and use the couch pendant to move the jaw to the 1 cm and then the 19 cm positions for calibration. For each position, align the jaw to the correct encoder value (shown by clicking utilities -&gt; encoder values). This process is tedious, and requires iteratively adjusting the couch pendant wheel until you approach an encoder value (try to match to the nearest 1000</w:t>
+        <w:t xml:space="preserve">,” starting with the X1 jaw. Follow the prompts and use the couch pendant to move the jaw to the 1 cm and then the 19 cm positions for calibration. For each position, align the jaw to the correct encoder value (shown by clicking utilities -&gt; encoder values). This process is tedious, and requires iteratively adjusting the couch pendant wheel until you approach </w:t>
+      </w:r>
+      <w:r>
+        <w:rPr>
+          <w:rFonts w:asciiTheme="minorHAnsi" w:hAnsiTheme="minorHAnsi" w:cstheme="minorHAnsi"/>
+          <w:bCs/>
+          <w:sz w:val="24"/>
+          <w:szCs w:val="18"/>
+          <w:lang w:val="en-CA"/>
+        </w:rPr>
+        <w:t>the desired</w:t>
+      </w:r>
+      <w:r>
+        <w:rPr>
+          <w:rFonts w:asciiTheme="minorHAnsi" w:hAnsiTheme="minorHAnsi" w:cstheme="minorHAnsi"/>
+          <w:bCs/>
+          <w:sz w:val="24"/>
+          <w:szCs w:val="18"/>
+          <w:lang w:val="en-CA"/>
+        </w:rPr>
+        <w:t xml:space="preserve"> encoder value (try to match to the nearest 1000</w:t>
       </w:r>
       <w:r>
         <w:rPr>
@@ -3773,7 +4055,17 @@
           <w:lang w:val="en-CA"/>
         </w:rPr>
         <w:lastRenderedPageBreak/>
-        <w:t>Repeat the data collection and rerun the script to verify that new jaw positions and junction errors are favourable before saving the calibration.</w:t>
+        <w:t>Without exiting out of service mode, r</w:t>
+      </w:r>
+      <w:r>
+        <w:rPr>
+          <w:rFonts w:asciiTheme="minorHAnsi" w:hAnsiTheme="minorHAnsi" w:cstheme="minorHAnsi"/>
+          <w:bCs/>
+          <w:sz w:val="24"/>
+          <w:szCs w:val="24"/>
+          <w:lang w:val="en-CA"/>
+        </w:rPr>
+        <w:t>epeat the data collection and rerun the script to verify that new jaw positions and junction errors are favourable before saving the calibration.</w:t>
       </w:r>
     </w:p>
     <w:p>
